--- a/策略服务器.docx
+++ b/策略服务器.docx
@@ -216,6 +216,7 @@
     <w:p>
       <w:pPr>
         <w:numPr>
+          <w:ilvl w:val="0"/>
           <w:numId w:val="0"/>
         </w:numPr>
         <w:ind w:firstLine="420" w:firstLineChars="0"/>
@@ -263,6 +264,7 @@
     <w:p>
       <w:pPr>
         <w:numPr>
+          <w:ilvl w:val="0"/>
           <w:numId w:val="0"/>
         </w:numPr>
         <w:ind w:firstLine="420" w:firstLineChars="0"/>
@@ -310,6 +312,7 @@
     <w:p>
       <w:pPr>
         <w:numPr>
+          <w:ilvl w:val="0"/>
           <w:numId w:val="0"/>
         </w:numPr>
         <w:ind w:leftChars="0" w:firstLine="420" w:firstLineChars="0"/>
@@ -621,6 +624,7 @@
     <w:p>
       <w:pPr>
         <w:numPr>
+          <w:ilvl w:val="0"/>
           <w:numId w:val="0"/>
         </w:numPr>
         <w:rPr>
@@ -647,6 +651,7 @@
     <w:p>
       <w:pPr>
         <w:numPr>
+          <w:ilvl w:val="0"/>
           <w:numId w:val="0"/>
         </w:numPr>
         <w:rPr>
@@ -679,7 +684,6 @@
           <w:lang w:val="en-US" w:eastAsia="zh-CN"/>
         </w:rPr>
         <w:tab/>
-        <w:t/>
       </w:r>
       <w:r>
         <w:rPr>
@@ -691,12 +695,23 @@
           <w:lang w:val="en-US" w:eastAsia="zh-CN"/>
         </w:rPr>
         <w:tab/>
+      </w:r>
+      <w:r>
+        <w:rPr>
+          <w:rFonts w:hint="eastAsia" w:ascii="Consolas" w:hAnsi="Consolas" w:eastAsia="宋体"/>
+          <w:color w:val="000000"/>
+          <w:sz w:val="21"/>
+          <w:szCs w:val="21"/>
+          <w:highlight w:val="white"/>
+          <w:lang w:val="en-US" w:eastAsia="zh-CN"/>
+        </w:rPr>
         <w:t>//策略ID，取UUID</w:t>
       </w:r>
     </w:p>
     <w:p>
       <w:pPr>
         <w:numPr>
+          <w:ilvl w:val="0"/>
           <w:numId w:val="0"/>
         </w:numPr>
         <w:rPr>
@@ -729,12 +744,23 @@
           <w:lang w:val="en-US" w:eastAsia="zh-CN"/>
         </w:rPr>
         <w:tab/>
+      </w:r>
+      <w:r>
+        <w:rPr>
+          <w:rFonts w:hint="eastAsia" w:ascii="Consolas" w:hAnsi="Consolas" w:eastAsia="宋体"/>
+          <w:color w:val="000000"/>
+          <w:sz w:val="21"/>
+          <w:szCs w:val="21"/>
+          <w:highlight w:val="white"/>
+          <w:lang w:val="en-US" w:eastAsia="zh-CN"/>
+        </w:rPr>
         <w:t>//策略名称</w:t>
       </w:r>
     </w:p>
     <w:p>
       <w:pPr>
         <w:numPr>
+          <w:ilvl w:val="0"/>
           <w:numId w:val="0"/>
         </w:numPr>
         <w:rPr>
@@ -761,6 +787,7 @@
     <w:p>
       <w:pPr>
         <w:numPr>
+          <w:ilvl w:val="0"/>
           <w:numId w:val="0"/>
         </w:numPr>
         <w:rPr>
@@ -793,12 +820,23 @@
           <w:lang w:val="en-US" w:eastAsia="zh-CN"/>
         </w:rPr>
         <w:tab/>
+      </w:r>
+      <w:r>
+        <w:rPr>
+          <w:rFonts w:hint="eastAsia" w:ascii="Consolas" w:hAnsi="Consolas" w:eastAsia="宋体"/>
+          <w:color w:val="000000"/>
+          <w:sz w:val="21"/>
+          <w:szCs w:val="21"/>
+          <w:highlight w:val="white"/>
+          <w:lang w:val="en-US" w:eastAsia="zh-CN"/>
+        </w:rPr>
         <w:t>//主动腿合约</w:t>
       </w:r>
     </w:p>
     <w:p>
       <w:pPr>
         <w:numPr>
+          <w:ilvl w:val="0"/>
           <w:numId w:val="0"/>
         </w:numPr>
         <w:rPr>
@@ -949,6 +987,7 @@
     <w:p>
       <w:pPr>
         <w:numPr>
+          <w:ilvl w:val="0"/>
           <w:numId w:val="0"/>
         </w:numPr>
         <w:rPr>
@@ -991,6 +1030,7 @@
     <w:p>
       <w:pPr>
         <w:numPr>
+          <w:ilvl w:val="0"/>
           <w:numId w:val="0"/>
         </w:numPr>
         <w:ind w:firstLine="420" w:firstLineChars="0"/>
@@ -1018,6 +1058,7 @@
     <w:p>
       <w:pPr>
         <w:numPr>
+          <w:ilvl w:val="0"/>
           <w:numId w:val="0"/>
         </w:numPr>
         <w:rPr>
@@ -1055,6 +1096,7 @@
     <w:p>
       <w:pPr>
         <w:numPr>
+          <w:ilvl w:val="0"/>
           <w:numId w:val="0"/>
         </w:numPr>
         <w:rPr>
@@ -1092,6 +1134,7 @@
     <w:p>
       <w:pPr>
         <w:numPr>
+          <w:ilvl w:val="0"/>
           <w:numId w:val="0"/>
         </w:numPr>
         <w:rPr>
@@ -1129,6 +1172,7 @@
     <w:p>
       <w:pPr>
         <w:numPr>
+          <w:ilvl w:val="0"/>
           <w:numId w:val="0"/>
         </w:numPr>
         <w:rPr>
@@ -1166,6 +1210,7 @@
     <w:p>
       <w:pPr>
         <w:numPr>
+          <w:ilvl w:val="0"/>
           <w:numId w:val="0"/>
         </w:numPr>
         <w:rPr>
@@ -1203,6 +1248,7 @@
     <w:p>
       <w:pPr>
         <w:numPr>
+          <w:ilvl w:val="0"/>
           <w:numId w:val="0"/>
         </w:numPr>
         <w:rPr>
@@ -1240,6 +1286,7 @@
     <w:p>
       <w:pPr>
         <w:numPr>
+          <w:ilvl w:val="0"/>
           <w:numId w:val="0"/>
         </w:numPr>
         <w:rPr>
@@ -1277,6 +1324,7 @@
     <w:p>
       <w:pPr>
         <w:numPr>
+          <w:ilvl w:val="0"/>
           <w:numId w:val="0"/>
         </w:numPr>
         <w:rPr>
@@ -1314,6 +1362,7 @@
     <w:p>
       <w:pPr>
         <w:numPr>
+          <w:ilvl w:val="0"/>
           <w:numId w:val="0"/>
         </w:numPr>
         <w:rPr>
@@ -1351,6 +1400,7 @@
     <w:p>
       <w:pPr>
         <w:numPr>
+          <w:ilvl w:val="0"/>
           <w:numId w:val="0"/>
         </w:numPr>
         <w:rPr>
@@ -1388,6 +1438,7 @@
     <w:p>
       <w:pPr>
         <w:numPr>
+          <w:ilvl w:val="0"/>
           <w:numId w:val="0"/>
         </w:numPr>
         <w:rPr>
@@ -1425,6 +1476,7 @@
     <w:p>
       <w:pPr>
         <w:numPr>
+          <w:ilvl w:val="0"/>
           <w:numId w:val="0"/>
         </w:numPr>
         <w:rPr>
@@ -1462,6 +1514,7 @@
     <w:p>
       <w:pPr>
         <w:numPr>
+          <w:ilvl w:val="0"/>
           <w:numId w:val="0"/>
         </w:numPr>
         <w:rPr>
@@ -1499,6 +1552,7 @@
     <w:p>
       <w:pPr>
         <w:numPr>
+          <w:ilvl w:val="0"/>
           <w:numId w:val="0"/>
         </w:numPr>
         <w:rPr>
@@ -1536,6 +1590,7 @@
     <w:p>
       <w:pPr>
         <w:numPr>
+          <w:ilvl w:val="0"/>
           <w:numId w:val="0"/>
         </w:numPr>
         <w:rPr>
@@ -1573,6 +1628,7 @@
     <w:p>
       <w:pPr>
         <w:numPr>
+          <w:ilvl w:val="0"/>
           <w:numId w:val="0"/>
         </w:numPr>
         <w:rPr>
@@ -1610,6 +1666,7 @@
     <w:p>
       <w:pPr>
         <w:numPr>
+          <w:ilvl w:val="0"/>
           <w:numId w:val="0"/>
         </w:numPr>
         <w:rPr>
@@ -1647,6 +1704,7 @@
     <w:p>
       <w:pPr>
         <w:numPr>
+          <w:ilvl w:val="0"/>
           <w:numId w:val="0"/>
         </w:numPr>
         <w:rPr>
@@ -1684,6 +1742,7 @@
     <w:p>
       <w:pPr>
         <w:numPr>
+          <w:ilvl w:val="0"/>
           <w:numId w:val="0"/>
         </w:numPr>
         <w:rPr>
@@ -1721,6 +1780,7 @@
     <w:p>
       <w:pPr>
         <w:numPr>
+          <w:ilvl w:val="0"/>
           <w:numId w:val="0"/>
         </w:numPr>
         <w:rPr>
@@ -1758,6 +1818,7 @@
     <w:p>
       <w:pPr>
         <w:numPr>
+          <w:ilvl w:val="0"/>
           <w:numId w:val="0"/>
         </w:numPr>
         <w:rPr>
@@ -1795,6 +1856,7 @@
     <w:p>
       <w:pPr>
         <w:numPr>
+          <w:ilvl w:val="0"/>
           <w:numId w:val="0"/>
         </w:numPr>
         <w:rPr>
@@ -1832,6 +1894,7 @@
     <w:p>
       <w:pPr>
         <w:numPr>
+          <w:ilvl w:val="0"/>
           <w:numId w:val="0"/>
         </w:numPr>
         <w:rPr>
@@ -1869,6 +1932,7 @@
     <w:p>
       <w:pPr>
         <w:numPr>
+          <w:ilvl w:val="0"/>
           <w:numId w:val="0"/>
         </w:numPr>
         <w:rPr>
@@ -1994,6 +2058,7 @@
       <w:pPr>
         <w:widowControl w:val="0"/>
         <w:numPr>
+          <w:ilvl w:val="0"/>
           <w:numId w:val="0"/>
         </w:numPr>
         <w:ind w:leftChars="0" w:firstLine="420" w:firstLineChars="0"/>
@@ -2023,6 +2088,7 @@
       <w:pPr>
         <w:widowControl w:val="0"/>
         <w:numPr>
+          <w:ilvl w:val="0"/>
           <w:numId w:val="0"/>
         </w:numPr>
         <w:ind w:leftChars="0" w:firstLine="420" w:firstLineChars="0"/>
@@ -2052,6 +2118,7 @@
       <w:pPr>
         <w:widowControl w:val="0"/>
         <w:numPr>
+          <w:ilvl w:val="0"/>
           <w:numId w:val="0"/>
         </w:numPr>
         <w:ind w:leftChars="0" w:firstLine="420" w:firstLineChars="0"/>
@@ -2081,6 +2148,7 @@
       <w:pPr>
         <w:widowControl w:val="0"/>
         <w:numPr>
+          <w:ilvl w:val="0"/>
           <w:numId w:val="0"/>
         </w:numPr>
         <w:ind w:leftChars="0" w:firstLine="420" w:firstLineChars="0"/>
@@ -2103,72 +2171,589 @@
           <w:highlight w:val="white"/>
           <w:lang w:val="en-US" w:eastAsia="zh-CN"/>
         </w:rPr>
-        <w:t>private Order un</w:t>
+        <w:t>private Order unactive3;</w:t>
+      </w:r>
+    </w:p>
+    <w:p>
+      <w:pPr>
+        <w:widowControl w:val="0"/>
+        <w:numPr>
+          <w:ilvl w:val="0"/>
+          <w:numId w:val="0"/>
+        </w:numPr>
+        <w:jc w:val="both"/>
+        <w:rPr>
+          <w:rFonts w:hint="eastAsia" w:ascii="Consolas" w:hAnsi="Consolas" w:eastAsia="宋体"/>
+          <w:color w:val="000000"/>
+          <w:sz w:val="21"/>
+          <w:szCs w:val="21"/>
+          <w:highlight w:val="white"/>
+          <w:lang w:val="en-US" w:eastAsia="zh-CN"/>
+        </w:rPr>
+      </w:pPr>
+    </w:p>
+    <w:p>
+      <w:pPr>
+        <w:numPr>
+          <w:ilvl w:val="0"/>
+          <w:numId w:val="3"/>
+        </w:numPr>
+        <w:ind w:left="0" w:leftChars="0" w:firstLine="0" w:firstLineChars="0"/>
+        <w:rPr>
+          <w:rFonts w:hint="eastAsia" w:ascii="Consolas" w:hAnsi="Consolas" w:eastAsia="宋体"/>
+          <w:color w:val="000000"/>
+          <w:sz w:val="21"/>
+          <w:szCs w:val="21"/>
+          <w:highlight w:val="white"/>
+          <w:lang w:val="en-US" w:eastAsia="zh-CN"/>
+        </w:rPr>
+      </w:pPr>
+      <w:r>
+        <w:rPr>
+          <w:rFonts w:hint="eastAsia" w:ascii="Consolas" w:hAnsi="Consolas" w:eastAsia="宋体"/>
+          <w:color w:val="000000"/>
+          <w:sz w:val="21"/>
+          <w:szCs w:val="21"/>
+          <w:highlight w:val="white"/>
+          <w:lang w:val="en-US" w:eastAsia="zh-CN"/>
+        </w:rPr>
+        <w:t>策略与用户关系</w:t>
+      </w:r>
+    </w:p>
+    <w:p>
+      <w:pPr>
+        <w:numPr>
+          <w:ilvl w:val="0"/>
+          <w:numId w:val="8"/>
+        </w:numPr>
+        <w:ind w:leftChars="0"/>
+        <w:rPr>
+          <w:rFonts w:hint="eastAsia" w:ascii="Consolas" w:hAnsi="Consolas" w:eastAsia="宋体"/>
+          <w:color w:val="000000"/>
+          <w:sz w:val="21"/>
+          <w:szCs w:val="21"/>
+          <w:highlight w:val="white"/>
+          <w:lang w:val="en-US" w:eastAsia="zh-CN"/>
+        </w:rPr>
+      </w:pPr>
+      <w:r>
+        <w:rPr>
+          <w:rFonts w:hint="eastAsia" w:ascii="Consolas" w:hAnsi="Consolas" w:eastAsia="宋体"/>
+          <w:color w:val="000000"/>
+          <w:sz w:val="21"/>
+          <w:szCs w:val="21"/>
+          <w:highlight w:val="white"/>
+          <w:lang w:val="en-US" w:eastAsia="zh-CN"/>
+        </w:rPr>
+        <w:t>策略与Web用户绑定</w:t>
+      </w:r>
+    </w:p>
+    <w:p>
+      <w:pPr>
+        <w:numPr>
+          <w:ilvl w:val="0"/>
+          <w:numId w:val="8"/>
+        </w:numPr>
+        <w:ind w:leftChars="0"/>
+        <w:rPr>
+          <w:rFonts w:hint="eastAsia" w:ascii="Consolas" w:hAnsi="Consolas" w:eastAsia="宋体"/>
+          <w:color w:val="000000"/>
+          <w:sz w:val="21"/>
+          <w:szCs w:val="21"/>
+          <w:highlight w:val="white"/>
+          <w:lang w:val="en-US" w:eastAsia="zh-CN"/>
+        </w:rPr>
+      </w:pPr>
+      <w:r>
+        <w:rPr>
+          <w:rFonts w:hint="eastAsia" w:ascii="Consolas" w:hAnsi="Consolas" w:eastAsia="宋体"/>
+          <w:color w:val="000000"/>
+          <w:sz w:val="21"/>
+          <w:szCs w:val="21"/>
+          <w:highlight w:val="white"/>
+          <w:lang w:val="en-US" w:eastAsia="zh-CN"/>
+        </w:rPr>
+        <w:t xml:space="preserve">Web用户与下单用户绑定  </w:t>
+      </w:r>
+    </w:p>
+    <w:p>
+      <w:pPr>
+        <w:numPr>
+          <w:ilvl w:val="0"/>
+          <w:numId w:val="8"/>
+        </w:numPr>
+        <w:ind w:leftChars="0"/>
+        <w:rPr>
+          <w:rFonts w:hint="eastAsia" w:ascii="Consolas" w:hAnsi="Consolas" w:eastAsia="宋体"/>
+          <w:color w:val="000000"/>
+          <w:sz w:val="21"/>
+          <w:szCs w:val="21"/>
+          <w:highlight w:val="white"/>
+          <w:lang w:val="en-US" w:eastAsia="zh-CN"/>
+        </w:rPr>
+      </w:pPr>
+      <w:r>
+        <w:rPr>
+          <w:rFonts w:hint="eastAsia" w:ascii="Consolas" w:hAnsi="Consolas" w:eastAsia="宋体"/>
+          <w:color w:val="000000"/>
+          <w:sz w:val="21"/>
+          <w:szCs w:val="21"/>
+          <w:highlight w:val="white"/>
+          <w:lang w:val="en-US" w:eastAsia="zh-CN"/>
+        </w:rPr>
+        <w:t>策略中合约与下单用户绑定</w:t>
+      </w:r>
+    </w:p>
+    <w:p>
+      <w:pPr>
+        <w:numPr>
+          <w:ilvl w:val="0"/>
+          <w:numId w:val="9"/>
+        </w:numPr>
+        <w:ind w:left="420" w:leftChars="0" w:hanging="420" w:firstLineChars="0"/>
+        <w:rPr>
+          <w:rFonts w:hint="eastAsia" w:ascii="Consolas" w:hAnsi="Consolas" w:eastAsia="宋体"/>
+          <w:color w:val="000000"/>
+          <w:sz w:val="21"/>
+          <w:szCs w:val="21"/>
+          <w:highlight w:val="white"/>
+          <w:lang w:val="en-US" w:eastAsia="zh-CN"/>
+        </w:rPr>
+      </w:pPr>
+      <w:r>
+        <w:rPr>
+          <w:rFonts w:hint="eastAsia" w:ascii="Consolas" w:hAnsi="Consolas" w:eastAsia="宋体"/>
+          <w:color w:val="000000"/>
+          <w:sz w:val="21"/>
+          <w:szCs w:val="21"/>
+          <w:highlight w:val="white"/>
+          <w:lang w:val="en-US" w:eastAsia="zh-CN"/>
+        </w:rPr>
+        <w:t>实现方式：</w:t>
+      </w:r>
+    </w:p>
+    <w:p>
+      <w:pPr>
+        <w:numPr>
+          <w:ilvl w:val="0"/>
+          <w:numId w:val="0"/>
+        </w:numPr>
+        <w:ind w:leftChars="0" w:firstLine="420" w:firstLineChars="0"/>
+        <w:rPr>
+          <w:rFonts w:hint="eastAsia" w:ascii="Consolas" w:hAnsi="Consolas" w:eastAsia="宋体"/>
+          <w:color w:val="000000"/>
+          <w:sz w:val="21"/>
+          <w:szCs w:val="21"/>
+          <w:highlight w:val="white"/>
+          <w:lang w:val="en-US" w:eastAsia="zh-CN"/>
+        </w:rPr>
+      </w:pPr>
+      <w:r>
+        <w:rPr>
+          <w:rFonts w:hint="eastAsia" w:ascii="Consolas" w:hAnsi="Consolas" w:eastAsia="宋体"/>
+          <w:color w:val="000000"/>
+          <w:sz w:val="21"/>
+          <w:szCs w:val="21"/>
+          <w:highlight w:val="white"/>
+          <w:lang w:val="en-US" w:eastAsia="zh-CN"/>
+        </w:rPr>
+        <w:t>用户在创建策略时，将每个合约与下单账户进行绑定，如果没有进行绑定，则随机选取可用账户进行下单</w:t>
+      </w:r>
+    </w:p>
+    <w:p>
+      <w:pPr>
+        <w:numPr>
+          <w:ilvl w:val="0"/>
+          <w:numId w:val="0"/>
+        </w:numPr>
+        <w:ind w:leftChars="0" w:firstLine="420" w:firstLineChars="0"/>
+        <w:rPr>
+          <w:rFonts w:hint="eastAsia" w:ascii="Consolas" w:hAnsi="Consolas" w:eastAsia="宋体"/>
+          <w:color w:val="000000"/>
+          <w:sz w:val="21"/>
+          <w:szCs w:val="21"/>
+          <w:highlight w:val="white"/>
+          <w:lang w:val="en-US" w:eastAsia="zh-CN"/>
+        </w:rPr>
+      </w:pPr>
+    </w:p>
+    <w:p>
+      <w:pPr>
+        <w:numPr>
+          <w:ilvl w:val="0"/>
+          <w:numId w:val="0"/>
+        </w:numPr>
+        <w:ind w:leftChars="0" w:firstLine="420" w:firstLineChars="0"/>
+        <w:rPr>
+          <w:rFonts w:hint="eastAsia" w:ascii="Consolas" w:hAnsi="Consolas" w:eastAsia="宋体"/>
+          <w:color w:val="000000"/>
+          <w:sz w:val="21"/>
+          <w:szCs w:val="21"/>
+          <w:highlight w:val="white"/>
+          <w:lang w:val="en-US" w:eastAsia="zh-CN"/>
+        </w:rPr>
+      </w:pPr>
+    </w:p>
+    <w:p>
+      <w:pPr>
+        <w:numPr>
+          <w:ilvl w:val="0"/>
+          <w:numId w:val="0"/>
+        </w:numPr>
+        <w:ind w:leftChars="0" w:firstLine="420" w:firstLineChars="0"/>
+        <w:rPr>
+          <w:rFonts w:hint="eastAsia" w:ascii="Consolas" w:hAnsi="Consolas" w:eastAsia="宋体"/>
+          <w:color w:val="000000"/>
+          <w:sz w:val="21"/>
+          <w:szCs w:val="21"/>
+          <w:highlight w:val="white"/>
+          <w:lang w:val="en-US" w:eastAsia="zh-CN"/>
+        </w:rPr>
+      </w:pPr>
+    </w:p>
+    <w:p>
+      <w:pPr>
+        <w:numPr>
+          <w:ilvl w:val="0"/>
+          <w:numId w:val="0"/>
+        </w:numPr>
+        <w:ind w:leftChars="0" w:firstLine="420" w:firstLineChars="0"/>
+        <w:rPr>
+          <w:rFonts w:hint="eastAsia" w:ascii="Consolas" w:hAnsi="Consolas" w:eastAsia="宋体"/>
+          <w:color w:val="000000"/>
+          <w:sz w:val="21"/>
+          <w:szCs w:val="21"/>
+          <w:highlight w:val="white"/>
+          <w:lang w:val="en-US" w:eastAsia="zh-CN"/>
+        </w:rPr>
+      </w:pPr>
+    </w:p>
+    <w:p>
+      <w:pPr>
+        <w:numPr>
+          <w:ilvl w:val="0"/>
+          <w:numId w:val="0"/>
+        </w:numPr>
+        <w:ind w:leftChars="0" w:firstLine="420" w:firstLineChars="0"/>
+        <w:rPr>
+          <w:rFonts w:hint="eastAsia" w:ascii="Consolas" w:hAnsi="Consolas" w:eastAsia="宋体"/>
+          <w:color w:val="000000"/>
+          <w:sz w:val="21"/>
+          <w:szCs w:val="21"/>
+          <w:highlight w:val="white"/>
+          <w:lang w:val="en-US" w:eastAsia="zh-CN"/>
+        </w:rPr>
+      </w:pPr>
+    </w:p>
+    <w:p>
+      <w:pPr>
+        <w:numPr>
+          <w:ilvl w:val="0"/>
+          <w:numId w:val="0"/>
+        </w:numPr>
+        <w:rPr>
+          <w:rFonts w:hint="eastAsia" w:ascii="Consolas" w:hAnsi="Consolas" w:eastAsia="宋体"/>
+          <w:color w:val="000000"/>
+          <w:sz w:val="21"/>
+          <w:szCs w:val="21"/>
+          <w:highlight w:val="white"/>
+          <w:lang w:val="en-US" w:eastAsia="zh-CN"/>
+        </w:rPr>
+      </w:pPr>
+      <w:r>
+        <w:rPr>
+          <w:rFonts w:hint="eastAsia" w:ascii="Consolas" w:hAnsi="Consolas" w:eastAsia="宋体"/>
+          <w:color w:val="000000"/>
+          <w:sz w:val="21"/>
+          <w:szCs w:val="21"/>
+          <w:highlight w:val="white"/>
+          <w:lang w:val="en-US" w:eastAsia="zh-CN"/>
+        </w:rPr>
+        <w:t>附：</w:t>
+      </w:r>
+    </w:p>
+    <w:p>
+      <w:pPr>
+        <w:numPr>
+          <w:ilvl w:val="0"/>
+          <w:numId w:val="0"/>
+        </w:numPr>
+        <w:rPr>
+          <w:rFonts w:hint="eastAsia" w:ascii="Consolas" w:hAnsi="Consolas" w:eastAsia="宋体"/>
+          <w:color w:val="000000"/>
+          <w:sz w:val="21"/>
+          <w:szCs w:val="21"/>
+          <w:highlight w:val="white"/>
+          <w:lang w:val="en-US" w:eastAsia="zh-CN"/>
+        </w:rPr>
+      </w:pPr>
+      <w:r>
+        <w:rPr>
+          <w:rFonts w:hint="eastAsia" w:ascii="Consolas" w:hAnsi="Consolas" w:eastAsia="宋体"/>
+          <w:color w:val="000000"/>
+          <w:sz w:val="21"/>
+          <w:szCs w:val="21"/>
+          <w:highlight w:val="white"/>
+          <w:lang w:val="en-US" w:eastAsia="zh-CN"/>
+        </w:rPr>
+        <w:t>策略运行的方式</w:t>
       </w:r>
       <w:bookmarkStart w:id="0" w:name="_GoBack"/>
       <w:bookmarkEnd w:id="0"/>
-      <w:r>
-        <w:rPr>
-          <w:rFonts w:hint="eastAsia" w:ascii="Consolas" w:hAnsi="Consolas" w:eastAsia="宋体"/>
-          <w:color w:val="000000"/>
-          <w:sz w:val="21"/>
-          <w:szCs w:val="21"/>
-          <w:highlight w:val="white"/>
-          <w:lang w:val="en-US" w:eastAsia="zh-CN"/>
-        </w:rPr>
-        <w:t>active3;</w:t>
-      </w:r>
-    </w:p>
-    <w:p>
-      <w:pPr>
-        <w:widowControl w:val="0"/>
-        <w:numPr>
-          <w:numId w:val="0"/>
-        </w:numPr>
-        <w:jc w:val="both"/>
-        <w:rPr>
-          <w:rFonts w:hint="eastAsia" w:ascii="Consolas" w:hAnsi="Consolas" w:eastAsia="宋体"/>
-          <w:color w:val="000000"/>
-          <w:sz w:val="21"/>
-          <w:szCs w:val="21"/>
-          <w:highlight w:val="white"/>
-          <w:lang w:val="en-US" w:eastAsia="zh-CN"/>
-        </w:rPr>
-      </w:pPr>
-    </w:p>
-    <w:p>
-      <w:pPr>
-        <w:numPr>
-          <w:ilvl w:val="0"/>
-          <w:numId w:val="3"/>
-        </w:numPr>
-        <w:ind w:left="0" w:leftChars="0" w:firstLine="0" w:firstLineChars="0"/>
-        <w:rPr>
-          <w:rFonts w:hint="eastAsia" w:ascii="Consolas" w:hAnsi="Consolas" w:eastAsia="宋体"/>
-          <w:color w:val="000000"/>
-          <w:sz w:val="21"/>
-          <w:szCs w:val="21"/>
-          <w:highlight w:val="white"/>
-          <w:lang w:val="en-US" w:eastAsia="zh-CN"/>
-        </w:rPr>
-      </w:pPr>
-      <w:r>
-        <w:rPr>
-          <w:rFonts w:hint="eastAsia" w:ascii="Consolas" w:hAnsi="Consolas" w:eastAsia="宋体"/>
-          <w:color w:val="000000"/>
-          <w:sz w:val="21"/>
-          <w:szCs w:val="21"/>
-          <w:highlight w:val="white"/>
-          <w:lang w:val="en-US" w:eastAsia="zh-CN"/>
-        </w:rPr>
-        <w:t>策略与用户关系</w:t>
-      </w:r>
-    </w:p>
-    <w:p>
-      <w:pPr>
-        <w:numPr>
-          <w:ilvl w:val="0"/>
-          <w:numId w:val="8"/>
+    </w:p>
+    <w:p>
+      <w:pPr>
+        <w:numPr>
+          <w:ilvl w:val="0"/>
+          <w:numId w:val="0"/>
+        </w:numPr>
+        <w:rPr>
+          <w:rFonts w:hint="eastAsia" w:ascii="Consolas" w:hAnsi="Consolas" w:eastAsia="宋体"/>
+          <w:color w:val="000000"/>
+          <w:sz w:val="21"/>
+          <w:szCs w:val="21"/>
+          <w:highlight w:val="white"/>
+          <w:lang w:val="en-US" w:eastAsia="zh-CN"/>
+        </w:rPr>
+      </w:pPr>
+      <w:r>
+        <w:rPr>
+          <w:rFonts w:hint="eastAsia" w:ascii="Consolas" w:hAnsi="Consolas" w:eastAsia="宋体"/>
+          <w:color w:val="000000"/>
+          <w:sz w:val="21"/>
+          <w:szCs w:val="21"/>
+          <w:highlight w:val="white"/>
+          <w:lang w:val="en-US" w:eastAsia="zh-CN"/>
+        </w:rPr>
+        <w:t>第一种：</w:t>
+      </w:r>
+    </w:p>
+    <w:p>
+      <w:pPr>
+        <w:numPr>
+          <w:ilvl w:val="0"/>
+          <w:numId w:val="0"/>
+        </w:numPr>
+        <w:rPr>
+          <w:rFonts w:hint="eastAsia" w:ascii="Consolas" w:hAnsi="Consolas" w:eastAsia="宋体"/>
+          <w:color w:val="000000"/>
+          <w:sz w:val="21"/>
+          <w:szCs w:val="21"/>
+          <w:highlight w:val="white"/>
+          <w:lang w:val="en-US" w:eastAsia="zh-CN"/>
+        </w:rPr>
+      </w:pPr>
+      <w:r>
+        <w:rPr>
+          <w:rFonts w:hint="eastAsia" w:ascii="Consolas" w:hAnsi="Consolas" w:eastAsia="宋体"/>
+          <w:color w:val="000000"/>
+          <w:sz w:val="21"/>
+          <w:szCs w:val="21"/>
+          <w:highlight w:val="white"/>
+          <w:lang w:val="en-US" w:eastAsia="zh-CN"/>
+        </w:rPr>
+        <w:t>（1）当用户新开始一个策略时，先判断是否有可用消费者，如果有，则将该策略添加至任意的一个消费者中；</w:t>
+      </w:r>
+    </w:p>
+    <w:p>
+      <w:pPr>
+        <w:numPr>
+          <w:ilvl w:val="0"/>
+          <w:numId w:val="0"/>
+        </w:numPr>
+        <w:rPr>
+          <w:rFonts w:hint="eastAsia" w:ascii="Consolas" w:hAnsi="Consolas" w:eastAsia="宋体"/>
+          <w:color w:val="000000"/>
+          <w:sz w:val="21"/>
+          <w:szCs w:val="21"/>
+          <w:highlight w:val="white"/>
+          <w:lang w:val="en-US" w:eastAsia="zh-CN"/>
+        </w:rPr>
+      </w:pPr>
+      <w:r>
+        <w:rPr>
+          <w:rFonts w:hint="eastAsia" w:ascii="Consolas" w:hAnsi="Consolas" w:eastAsia="宋体"/>
+          <w:color w:val="000000"/>
+          <w:sz w:val="21"/>
+          <w:szCs w:val="21"/>
+          <w:highlight w:val="white"/>
+          <w:lang w:val="en-US" w:eastAsia="zh-CN"/>
+        </w:rPr>
+        <w:t>（2）如果没有可用消费者，则判断是否可以创建新的消费者；</w:t>
+      </w:r>
+    </w:p>
+    <w:p>
+      <w:pPr>
+        <w:numPr>
+          <w:ilvl w:val="0"/>
+          <w:numId w:val="0"/>
+        </w:numPr>
+        <w:rPr>
+          <w:rFonts w:hint="eastAsia" w:ascii="Consolas" w:hAnsi="Consolas" w:eastAsia="宋体"/>
+          <w:color w:val="000000"/>
+          <w:sz w:val="21"/>
+          <w:szCs w:val="21"/>
+          <w:highlight w:val="white"/>
+          <w:lang w:val="en-US" w:eastAsia="zh-CN"/>
+        </w:rPr>
+      </w:pPr>
+      <w:r>
+        <w:rPr>
+          <w:rFonts w:hint="eastAsia" w:ascii="Consolas" w:hAnsi="Consolas" w:eastAsia="宋体"/>
+          <w:color w:val="000000"/>
+          <w:sz w:val="21"/>
+          <w:szCs w:val="21"/>
+          <w:highlight w:val="white"/>
+          <w:lang w:val="en-US" w:eastAsia="zh-CN"/>
+        </w:rPr>
+        <w:t>（3）如果可以创建，则创建一个新的消费者，并将该策略添加至该新建的消费者中</w:t>
+      </w:r>
+    </w:p>
+    <w:p>
+      <w:pPr>
+        <w:numPr>
+          <w:ilvl w:val="0"/>
+          <w:numId w:val="0"/>
+        </w:numPr>
+        <w:rPr>
+          <w:rFonts w:hint="eastAsia" w:ascii="Consolas" w:hAnsi="Consolas" w:eastAsia="宋体"/>
+          <w:color w:val="000000"/>
+          <w:sz w:val="21"/>
+          <w:szCs w:val="21"/>
+          <w:highlight w:val="white"/>
+          <w:lang w:val="en-US" w:eastAsia="zh-CN"/>
+        </w:rPr>
+      </w:pPr>
+      <w:r>
+        <w:rPr>
+          <w:rFonts w:hint="eastAsia" w:ascii="Consolas" w:hAnsi="Consolas" w:eastAsia="宋体"/>
+          <w:color w:val="000000"/>
+          <w:sz w:val="21"/>
+          <w:szCs w:val="21"/>
+          <w:highlight w:val="white"/>
+          <w:lang w:val="en-US" w:eastAsia="zh-CN"/>
+        </w:rPr>
+        <w:t>注：该方式</w:t>
+      </w:r>
+    </w:p>
+    <w:p>
+      <w:pPr>
+        <w:numPr>
+          <w:ilvl w:val="0"/>
+          <w:numId w:val="0"/>
+        </w:numPr>
+        <w:rPr>
+          <w:rFonts w:hint="eastAsia" w:ascii="Consolas" w:hAnsi="Consolas" w:eastAsia="宋体"/>
+          <w:color w:val="000000"/>
+          <w:sz w:val="21"/>
+          <w:szCs w:val="21"/>
+          <w:highlight w:val="white"/>
+          <w:lang w:val="en-US" w:eastAsia="zh-CN"/>
+        </w:rPr>
+      </w:pPr>
+    </w:p>
+    <w:p>
+      <w:pPr>
+        <w:numPr>
+          <w:ilvl w:val="0"/>
+          <w:numId w:val="0"/>
+        </w:numPr>
+        <w:rPr>
+          <w:rFonts w:hint="eastAsia" w:ascii="Consolas" w:hAnsi="Consolas" w:eastAsia="宋体"/>
+          <w:color w:val="000000"/>
+          <w:sz w:val="21"/>
+          <w:szCs w:val="21"/>
+          <w:highlight w:val="white"/>
+          <w:lang w:val="en-US" w:eastAsia="zh-CN"/>
+        </w:rPr>
+      </w:pPr>
+      <w:r>
+        <w:rPr>
+          <w:rFonts w:hint="eastAsia" w:ascii="Consolas" w:hAnsi="Consolas" w:eastAsia="宋体"/>
+          <w:color w:val="000000"/>
+          <w:sz w:val="21"/>
+          <w:szCs w:val="21"/>
+          <w:highlight w:val="white"/>
+          <w:lang w:val="en-US" w:eastAsia="zh-CN"/>
+        </w:rPr>
+        <w:t>第二种：</w:t>
+      </w:r>
+    </w:p>
+    <w:p>
+      <w:pPr>
+        <w:numPr>
+          <w:ilvl w:val="0"/>
+          <w:numId w:val="10"/>
+        </w:numPr>
+        <w:rPr>
+          <w:rFonts w:hint="eastAsia" w:ascii="Consolas" w:hAnsi="Consolas" w:eastAsia="宋体"/>
+          <w:color w:val="000000"/>
+          <w:sz w:val="21"/>
+          <w:szCs w:val="21"/>
+          <w:highlight w:val="white"/>
+          <w:lang w:val="en-US" w:eastAsia="zh-CN"/>
+        </w:rPr>
+      </w:pPr>
+      <w:r>
+        <w:rPr>
+          <w:rFonts w:hint="eastAsia" w:ascii="Consolas" w:hAnsi="Consolas" w:eastAsia="宋体"/>
+          <w:color w:val="000000"/>
+          <w:sz w:val="21"/>
+          <w:szCs w:val="21"/>
+          <w:highlight w:val="white"/>
+          <w:lang w:val="en-US" w:eastAsia="zh-CN"/>
+        </w:rPr>
+        <w:t>当用户新开始一个策略时，先判断是否可以创建新的消费者，如果可以，则新建一个消费者并添加该策略</w:t>
+      </w:r>
+    </w:p>
+    <w:p>
+      <w:pPr>
+        <w:numPr>
+          <w:ilvl w:val="0"/>
+          <w:numId w:val="10"/>
+        </w:numPr>
+        <w:rPr>
+          <w:rFonts w:hint="eastAsia" w:ascii="Consolas" w:hAnsi="Consolas" w:eastAsia="宋体"/>
+          <w:color w:val="000000"/>
+          <w:sz w:val="21"/>
+          <w:szCs w:val="21"/>
+          <w:highlight w:val="white"/>
+          <w:lang w:val="en-US" w:eastAsia="zh-CN"/>
+        </w:rPr>
+      </w:pPr>
+      <w:r>
+        <w:rPr>
+          <w:rFonts w:hint="eastAsia" w:ascii="Consolas" w:hAnsi="Consolas" w:eastAsia="宋体"/>
+          <w:color w:val="000000"/>
+          <w:sz w:val="21"/>
+          <w:szCs w:val="21"/>
+          <w:highlight w:val="white"/>
+          <w:lang w:val="en-US" w:eastAsia="zh-CN"/>
+        </w:rPr>
+        <w:t>如果不可以创建新的消费者，则判断是否有可用的消费者</w:t>
+      </w:r>
+    </w:p>
+    <w:p>
+      <w:pPr>
+        <w:numPr>
+          <w:ilvl w:val="0"/>
+          <w:numId w:val="0"/>
+        </w:numPr>
+        <w:rPr>
+          <w:rFonts w:hint="eastAsia" w:ascii="Consolas" w:hAnsi="Consolas" w:eastAsia="宋体"/>
+          <w:color w:val="000000"/>
+          <w:sz w:val="21"/>
+          <w:szCs w:val="21"/>
+          <w:highlight w:val="white"/>
+          <w:lang w:val="en-US" w:eastAsia="zh-CN"/>
+        </w:rPr>
+      </w:pPr>
+    </w:p>
+    <w:p>
+      <w:pPr>
+        <w:numPr>
+          <w:ilvl w:val="0"/>
+          <w:numId w:val="0"/>
         </w:numPr>
         <w:ind w:leftChars="0"/>
         <w:rPr>
@@ -2180,206 +2765,41 @@
           <w:lang w:val="en-US" w:eastAsia="zh-CN"/>
         </w:rPr>
       </w:pPr>
-      <w:r>
-        <w:rPr>
-          <w:rFonts w:hint="eastAsia" w:ascii="Consolas" w:hAnsi="Consolas" w:eastAsia="宋体"/>
-          <w:color w:val="000000"/>
-          <w:sz w:val="21"/>
-          <w:szCs w:val="21"/>
-          <w:highlight w:val="white"/>
-          <w:lang w:val="en-US" w:eastAsia="zh-CN"/>
-        </w:rPr>
-        <w:t>策略与Web用户绑定</w:t>
-      </w:r>
-    </w:p>
-    <w:p>
-      <w:pPr>
-        <w:numPr>
-          <w:ilvl w:val="0"/>
-          <w:numId w:val="8"/>
+    </w:p>
+    <w:p>
+      <w:pPr>
+        <w:numPr>
+          <w:ilvl w:val="0"/>
+          <w:numId w:val="0"/>
         </w:numPr>
         <w:ind w:leftChars="0"/>
         <w:rPr>
-          <w:rFonts w:hint="eastAsia" w:ascii="Consolas" w:hAnsi="Consolas" w:eastAsia="宋体"/>
-          <w:color w:val="000000"/>
-          <w:sz w:val="21"/>
-          <w:szCs w:val="21"/>
-          <w:highlight w:val="white"/>
-          <w:lang w:val="en-US" w:eastAsia="zh-CN"/>
-        </w:rPr>
-      </w:pPr>
-      <w:r>
-        <w:rPr>
-          <w:rFonts w:hint="eastAsia" w:ascii="Consolas" w:hAnsi="Consolas" w:eastAsia="宋体"/>
-          <w:color w:val="000000"/>
-          <w:sz w:val="21"/>
-          <w:szCs w:val="21"/>
-          <w:highlight w:val="white"/>
-          <w:lang w:val="en-US" w:eastAsia="zh-CN"/>
-        </w:rPr>
-        <w:t xml:space="preserve">Web用户与下单用户绑定  </w:t>
-      </w:r>
-    </w:p>
-    <w:p>
-      <w:pPr>
-        <w:numPr>
-          <w:ilvl w:val="0"/>
-          <w:numId w:val="8"/>
+          <w:rFonts w:hint="eastAsia"/>
+          <w:sz w:val="21"/>
+          <w:szCs w:val="21"/>
+          <w:lang w:val="en-US" w:eastAsia="zh-CN"/>
+        </w:rPr>
+      </w:pPr>
+    </w:p>
+    <w:p>
+      <w:pPr>
+        <w:numPr>
+          <w:ilvl w:val="0"/>
+          <w:numId w:val="0"/>
         </w:numPr>
         <w:ind w:leftChars="0"/>
         <w:rPr>
-          <w:rFonts w:hint="eastAsia" w:ascii="Consolas" w:hAnsi="Consolas" w:eastAsia="宋体"/>
-          <w:color w:val="000000"/>
-          <w:sz w:val="21"/>
-          <w:szCs w:val="21"/>
-          <w:highlight w:val="white"/>
-          <w:lang w:val="en-US" w:eastAsia="zh-CN"/>
-        </w:rPr>
-      </w:pPr>
-      <w:r>
-        <w:rPr>
-          <w:rFonts w:hint="eastAsia" w:ascii="Consolas" w:hAnsi="Consolas" w:eastAsia="宋体"/>
-          <w:color w:val="000000"/>
-          <w:sz w:val="21"/>
-          <w:szCs w:val="21"/>
-          <w:highlight w:val="white"/>
-          <w:lang w:val="en-US" w:eastAsia="zh-CN"/>
-        </w:rPr>
-        <w:t>策略中合约与下单用户绑定</w:t>
-      </w:r>
-    </w:p>
-    <w:p>
-      <w:pPr>
-        <w:numPr>
-          <w:ilvl w:val="0"/>
-          <w:numId w:val="9"/>
-        </w:numPr>
-        <w:ind w:left="420" w:leftChars="0" w:hanging="420" w:firstLineChars="0"/>
-        <w:rPr>
-          <w:rFonts w:hint="eastAsia" w:ascii="Consolas" w:hAnsi="Consolas" w:eastAsia="宋体"/>
-          <w:color w:val="000000"/>
-          <w:sz w:val="21"/>
-          <w:szCs w:val="21"/>
-          <w:highlight w:val="white"/>
-          <w:lang w:val="en-US" w:eastAsia="zh-CN"/>
-        </w:rPr>
-      </w:pPr>
-      <w:r>
-        <w:rPr>
-          <w:rFonts w:hint="eastAsia" w:ascii="Consolas" w:hAnsi="Consolas" w:eastAsia="宋体"/>
-          <w:color w:val="000000"/>
-          <w:sz w:val="21"/>
-          <w:szCs w:val="21"/>
-          <w:highlight w:val="white"/>
-          <w:lang w:val="en-US" w:eastAsia="zh-CN"/>
-        </w:rPr>
-        <w:t>实现方式：</w:t>
-      </w:r>
-    </w:p>
-    <w:p>
-      <w:pPr>
-        <w:numPr>
-          <w:numId w:val="0"/>
-        </w:numPr>
-        <w:ind w:leftChars="0" w:firstLine="420" w:firstLineChars="0"/>
-        <w:rPr>
-          <w:rFonts w:hint="eastAsia" w:ascii="Consolas" w:hAnsi="Consolas" w:eastAsia="宋体"/>
-          <w:color w:val="000000"/>
-          <w:sz w:val="21"/>
-          <w:szCs w:val="21"/>
-          <w:highlight w:val="white"/>
-          <w:lang w:val="en-US" w:eastAsia="zh-CN"/>
-        </w:rPr>
-      </w:pPr>
-      <w:r>
-        <w:rPr>
-          <w:rFonts w:hint="eastAsia" w:ascii="Consolas" w:hAnsi="Consolas" w:eastAsia="宋体"/>
-          <w:color w:val="000000"/>
-          <w:sz w:val="21"/>
-          <w:szCs w:val="21"/>
-          <w:highlight w:val="white"/>
-          <w:lang w:val="en-US" w:eastAsia="zh-CN"/>
-        </w:rPr>
-        <w:t>用户在创建策略时，将每个合约与下单账户进行绑定，如果没有进行绑定，则随机选取可用账户进行下单</w:t>
-      </w:r>
-    </w:p>
-    <w:p>
-      <w:pPr>
-        <w:numPr>
-          <w:numId w:val="0"/>
-        </w:numPr>
-        <w:rPr>
-          <w:rFonts w:hint="eastAsia" w:ascii="Consolas" w:hAnsi="Consolas" w:eastAsia="宋体"/>
-          <w:color w:val="000000"/>
-          <w:sz w:val="21"/>
-          <w:szCs w:val="21"/>
-          <w:highlight w:val="white"/>
-          <w:lang w:val="en-US" w:eastAsia="zh-CN"/>
-        </w:rPr>
-      </w:pPr>
-    </w:p>
-    <w:p>
-      <w:pPr>
-        <w:numPr>
-          <w:numId w:val="0"/>
-        </w:numPr>
-        <w:rPr>
-          <w:rFonts w:hint="eastAsia" w:ascii="Consolas" w:hAnsi="Consolas" w:eastAsia="宋体"/>
-          <w:color w:val="000000"/>
-          <w:sz w:val="21"/>
-          <w:szCs w:val="21"/>
-          <w:highlight w:val="white"/>
-          <w:lang w:val="en-US" w:eastAsia="zh-CN"/>
-        </w:rPr>
-      </w:pPr>
-    </w:p>
-    <w:p>
-      <w:pPr>
-        <w:numPr>
-          <w:numId w:val="0"/>
-        </w:numPr>
-        <w:ind w:leftChars="0"/>
-        <w:rPr>
-          <w:rFonts w:hint="eastAsia" w:ascii="Consolas" w:hAnsi="Consolas" w:eastAsia="宋体"/>
-          <w:color w:val="000000"/>
-          <w:sz w:val="21"/>
-          <w:szCs w:val="21"/>
-          <w:highlight w:val="white"/>
-          <w:lang w:val="en-US" w:eastAsia="zh-CN"/>
-        </w:rPr>
-      </w:pPr>
-    </w:p>
-    <w:p>
-      <w:pPr>
-        <w:numPr>
-          <w:numId w:val="0"/>
-        </w:numPr>
-        <w:ind w:leftChars="0"/>
-        <w:rPr>
-          <w:rFonts w:hint="eastAsia"/>
-          <w:sz w:val="21"/>
-          <w:szCs w:val="21"/>
-          <w:lang w:val="en-US" w:eastAsia="zh-CN"/>
-        </w:rPr>
-      </w:pPr>
-    </w:p>
-    <w:p>
-      <w:pPr>
-        <w:numPr>
-          <w:numId w:val="0"/>
-        </w:numPr>
-        <w:ind w:leftChars="0"/>
-        <w:rPr>
-          <w:rFonts w:hint="eastAsia"/>
-          <w:sz w:val="21"/>
-          <w:szCs w:val="21"/>
-          <w:lang w:val="en-US" w:eastAsia="zh-CN"/>
-        </w:rPr>
-      </w:pPr>
-    </w:p>
-    <w:p>
-      <w:pPr>
-        <w:numPr>
+          <w:rFonts w:hint="eastAsia"/>
+          <w:sz w:val="21"/>
+          <w:szCs w:val="21"/>
+          <w:lang w:val="en-US" w:eastAsia="zh-CN"/>
+        </w:rPr>
+      </w:pPr>
+    </w:p>
+    <w:p>
+      <w:pPr>
+        <w:numPr>
+          <w:ilvl w:val="0"/>
           <w:numId w:val="0"/>
         </w:numPr>
         <w:ind w:leftChars="0"/>
@@ -2404,6 +2824,18 @@
 <file path=word/numbering.xml><?xml version="1.0" encoding="utf-8"?>
 <w:numbering xmlns:wpc="http://schemas.microsoft.com/office/word/2010/wordprocessingCanvas" xmlns:mc="http://schemas.openxmlformats.org/markup-compatibility/2006" xmlns:o="urn:schemas-microsoft-com:office:office" xmlns:r="http://schemas.openxmlformats.org/officeDocument/2006/relationships" xmlns:m="http://schemas.openxmlformats.org/officeDocument/2006/math" xmlns:v="urn:schemas-microsoft-com:vml" xmlns:wp14="http://schemas.microsoft.com/office/word/2010/wordprocessingDrawing" xmlns:wp="http://schemas.openxmlformats.org/drawingml/2006/wordprocessingDrawing" xmlns:w10="urn:schemas-microsoft-com:office:word" xmlns:w="http://schemas.openxmlformats.org/wordprocessingml/2006/main" xmlns:w14="http://schemas.microsoft.com/office/word/2010/wordml" xmlns:wpg="http://schemas.microsoft.com/office/word/2010/wordprocessingGroup" xmlns:wpi="http://schemas.microsoft.com/office/word/2010/wordprocessingInk" xmlns:wne="http://schemas.microsoft.com/office/word/2006/wordml" xmlns:wps="http://schemas.microsoft.com/office/word/2010/wordprocessingShape" mc:Ignorable="w14 wp14">
   <w:abstractNum w:abstractNumId="0">
+    <w:nsid w:val="B2F2B5C3"/>
+    <w:multiLevelType w:val="singleLevel"/>
+    <w:tmpl w:val="B2F2B5C3"/>
+    <w:lvl w:ilvl="0" w:tentative="0">
+      <w:start w:val="1"/>
+      <w:numFmt w:val="decimal"/>
+      <w:suff w:val="nothing"/>
+      <w:lvlText w:val="（%1）"/>
+      <w:lvlJc w:val="left"/>
+    </w:lvl>
+  </w:abstractNum>
+  <w:abstractNum w:abstractNumId="1">
     <w:nsid w:val="B72E3407"/>
     <w:multiLevelType w:val="singleLevel"/>
     <w:tmpl w:val="B72E3407"/>
@@ -2415,7 +2847,7 @@
       <w:lvlJc w:val="left"/>
     </w:lvl>
   </w:abstractNum>
-  <w:abstractNum w:abstractNumId="1">
+  <w:abstractNum w:abstractNumId="2">
     <w:nsid w:val="DE190313"/>
     <w:multiLevelType w:val="singleLevel"/>
     <w:tmpl w:val="DE190313"/>
@@ -2430,7 +2862,7 @@
       </w:rPr>
     </w:lvl>
   </w:abstractNum>
-  <w:abstractNum w:abstractNumId="2">
+  <w:abstractNum w:abstractNumId="3">
     <w:nsid w:val="0187457F"/>
     <w:multiLevelType w:val="singleLevel"/>
     <w:tmpl w:val="0187457F"/>
@@ -2442,7 +2874,7 @@
       <w:lvlJc w:val="left"/>
     </w:lvl>
   </w:abstractNum>
-  <w:abstractNum w:abstractNumId="3">
+  <w:abstractNum w:abstractNumId="4">
     <w:nsid w:val="1757EE5C"/>
     <w:multiLevelType w:val="singleLevel"/>
     <w:tmpl w:val="1757EE5C"/>
@@ -2454,7 +2886,7 @@
       <w:lvlJc w:val="left"/>
     </w:lvl>
   </w:abstractNum>
-  <w:abstractNum w:abstractNumId="4">
+  <w:abstractNum w:abstractNumId="5">
     <w:nsid w:val="1DA0211E"/>
     <w:multiLevelType w:val="singleLevel"/>
     <w:tmpl w:val="1DA0211E"/>
@@ -2471,7 +2903,7 @@
       </w:rPr>
     </w:lvl>
   </w:abstractNum>
-  <w:abstractNum w:abstractNumId="5">
+  <w:abstractNum w:abstractNumId="6">
     <w:nsid w:val="2814054F"/>
     <w:multiLevelType w:val="singleLevel"/>
     <w:tmpl w:val="2814054F"/>
@@ -2483,7 +2915,7 @@
       <w:lvlJc w:val="left"/>
     </w:lvl>
   </w:abstractNum>
-  <w:abstractNum w:abstractNumId="6">
+  <w:abstractNum w:abstractNumId="7">
     <w:nsid w:val="30657EA8"/>
     <w:multiLevelType w:val="singleLevel"/>
     <w:tmpl w:val="30657EA8"/>
@@ -2499,7 +2931,7 @@
       </w:pPr>
     </w:lvl>
   </w:abstractNum>
-  <w:abstractNum w:abstractNumId="7">
+  <w:abstractNum w:abstractNumId="8">
     <w:nsid w:val="50D2D3F8"/>
     <w:multiLevelType w:val="singleLevel"/>
     <w:tmpl w:val="50D2D3F8"/>
@@ -2516,7 +2948,7 @@
       </w:rPr>
     </w:lvl>
   </w:abstractNum>
-  <w:abstractNum w:abstractNumId="8">
+  <w:abstractNum w:abstractNumId="9">
     <w:nsid w:val="7B41B497"/>
     <w:multiLevelType w:val="singleLevel"/>
     <w:tmpl w:val="7B41B497"/>
@@ -2529,31 +2961,34 @@
     </w:lvl>
   </w:abstractNum>
   <w:num w:numId="1">
+    <w:abstractNumId w:val="2"/>
+  </w:num>
+  <w:num w:numId="2">
+    <w:abstractNumId w:val="3"/>
+  </w:num>
+  <w:num w:numId="3">
+    <w:abstractNumId w:val="6"/>
+  </w:num>
+  <w:num w:numId="4">
+    <w:abstractNumId w:val="9"/>
+  </w:num>
+  <w:num w:numId="5">
+    <w:abstractNumId w:val="4"/>
+  </w:num>
+  <w:num w:numId="6">
+    <w:abstractNumId w:val="5"/>
+  </w:num>
+  <w:num w:numId="7">
+    <w:abstractNumId w:val="7"/>
+  </w:num>
+  <w:num w:numId="8">
     <w:abstractNumId w:val="1"/>
   </w:num>
-  <w:num w:numId="2">
-    <w:abstractNumId w:val="2"/>
-  </w:num>
-  <w:num w:numId="3">
-    <w:abstractNumId w:val="5"/>
-  </w:num>
-  <w:num w:numId="4">
+  <w:num w:numId="9">
     <w:abstractNumId w:val="8"/>
   </w:num>
-  <w:num w:numId="5">
-    <w:abstractNumId w:val="3"/>
-  </w:num>
-  <w:num w:numId="6">
-    <w:abstractNumId w:val="4"/>
-  </w:num>
-  <w:num w:numId="7">
-    <w:abstractNumId w:val="6"/>
-  </w:num>
-  <w:num w:numId="8">
+  <w:num w:numId="10">
     <w:abstractNumId w:val="0"/>
-  </w:num>
-  <w:num w:numId="9">
-    <w:abstractNumId w:val="7"/>
   </w:num>
 </w:numbering>
 </file>

--- a/策略服务器.docx
+++ b/策略服务器.docx
@@ -2498,159 +2498,132 @@
         </w:rPr>
         <w:t>策略运行的方式</w:t>
       </w:r>
+    </w:p>
+    <w:p>
+      <w:pPr>
+        <w:numPr>
+          <w:ilvl w:val="0"/>
+          <w:numId w:val="0"/>
+        </w:numPr>
+        <w:rPr>
+          <w:rFonts w:hint="eastAsia" w:ascii="Consolas" w:hAnsi="Consolas" w:eastAsia="宋体"/>
+          <w:color w:val="000000"/>
+          <w:sz w:val="21"/>
+          <w:szCs w:val="21"/>
+          <w:highlight w:val="white"/>
+          <w:lang w:val="en-US" w:eastAsia="zh-CN"/>
+        </w:rPr>
+      </w:pPr>
+      <w:r>
+        <w:rPr>
+          <w:rFonts w:hint="eastAsia" w:ascii="Consolas" w:hAnsi="Consolas" w:eastAsia="宋体"/>
+          <w:color w:val="000000"/>
+          <w:sz w:val="21"/>
+          <w:szCs w:val="21"/>
+          <w:highlight w:val="white"/>
+          <w:lang w:val="en-US" w:eastAsia="zh-CN"/>
+        </w:rPr>
+        <w:t>第一种：</w:t>
+      </w:r>
+    </w:p>
+    <w:p>
+      <w:pPr>
+        <w:numPr>
+          <w:ilvl w:val="0"/>
+          <w:numId w:val="0"/>
+        </w:numPr>
+        <w:rPr>
+          <w:rFonts w:hint="eastAsia" w:ascii="Consolas" w:hAnsi="Consolas" w:eastAsia="宋体"/>
+          <w:color w:val="000000"/>
+          <w:sz w:val="21"/>
+          <w:szCs w:val="21"/>
+          <w:highlight w:val="white"/>
+          <w:lang w:val="en-US" w:eastAsia="zh-CN"/>
+        </w:rPr>
+      </w:pPr>
+      <w:r>
+        <w:rPr>
+          <w:rFonts w:hint="eastAsia" w:ascii="Consolas" w:hAnsi="Consolas" w:eastAsia="宋体"/>
+          <w:color w:val="000000"/>
+          <w:sz w:val="21"/>
+          <w:szCs w:val="21"/>
+          <w:highlight w:val="white"/>
+          <w:lang w:val="en-US" w:eastAsia="zh-CN"/>
+        </w:rPr>
+        <w:t>（1）当用户新开始一个策略时，先判断是否有可用消费者，如果有，则将该策略添加至任意的一个消费者中；</w:t>
+      </w:r>
+    </w:p>
+    <w:p>
+      <w:pPr>
+        <w:numPr>
+          <w:ilvl w:val="0"/>
+          <w:numId w:val="0"/>
+        </w:numPr>
+        <w:rPr>
+          <w:rFonts w:hint="eastAsia" w:ascii="Consolas" w:hAnsi="Consolas" w:eastAsia="宋体"/>
+          <w:color w:val="000000"/>
+          <w:sz w:val="21"/>
+          <w:szCs w:val="21"/>
+          <w:highlight w:val="white"/>
+          <w:lang w:val="en-US" w:eastAsia="zh-CN"/>
+        </w:rPr>
+      </w:pPr>
+      <w:r>
+        <w:rPr>
+          <w:rFonts w:hint="eastAsia" w:ascii="Consolas" w:hAnsi="Consolas" w:eastAsia="宋体"/>
+          <w:color w:val="000000"/>
+          <w:sz w:val="21"/>
+          <w:szCs w:val="21"/>
+          <w:highlight w:val="white"/>
+          <w:lang w:val="en-US" w:eastAsia="zh-CN"/>
+        </w:rPr>
+        <w:t>（2）如果没有可用消费者，则判断是否可以创建新的消费者；</w:t>
+      </w:r>
+    </w:p>
+    <w:p>
+      <w:pPr>
+        <w:numPr>
+          <w:ilvl w:val="0"/>
+          <w:numId w:val="0"/>
+        </w:numPr>
+        <w:rPr>
+          <w:rFonts w:hint="eastAsia" w:ascii="Consolas" w:hAnsi="Consolas" w:eastAsia="宋体"/>
+          <w:color w:val="000000"/>
+          <w:sz w:val="21"/>
+          <w:szCs w:val="21"/>
+          <w:highlight w:val="white"/>
+          <w:lang w:val="en-US" w:eastAsia="zh-CN"/>
+        </w:rPr>
+      </w:pPr>
+      <w:r>
+        <w:rPr>
+          <w:rFonts w:hint="eastAsia" w:ascii="Consolas" w:hAnsi="Consolas" w:eastAsia="宋体"/>
+          <w:color w:val="000000"/>
+          <w:sz w:val="21"/>
+          <w:szCs w:val="21"/>
+          <w:highlight w:val="white"/>
+          <w:lang w:val="en-US" w:eastAsia="zh-CN"/>
+        </w:rPr>
+        <w:t>（3）如果可以创建，则创建一个新的消费者，并将该策略添加至该新建的消费者中</w:t>
+      </w:r>
+    </w:p>
+    <w:p>
+      <w:pPr>
+        <w:numPr>
+          <w:ilvl w:val="0"/>
+          <w:numId w:val="0"/>
+        </w:numPr>
+        <w:rPr>
+          <w:rFonts w:hint="eastAsia" w:ascii="Consolas" w:hAnsi="Consolas" w:eastAsia="宋体"/>
+          <w:color w:val="000000"/>
+          <w:sz w:val="21"/>
+          <w:szCs w:val="21"/>
+          <w:highlight w:val="white"/>
+          <w:lang w:val="en-US" w:eastAsia="zh-CN"/>
+        </w:rPr>
+      </w:pPr>
       <w:bookmarkStart w:id="0" w:name="_GoBack"/>
       <w:bookmarkEnd w:id="0"/>
-    </w:p>
-    <w:p>
-      <w:pPr>
-        <w:numPr>
-          <w:ilvl w:val="0"/>
-          <w:numId w:val="0"/>
-        </w:numPr>
-        <w:rPr>
-          <w:rFonts w:hint="eastAsia" w:ascii="Consolas" w:hAnsi="Consolas" w:eastAsia="宋体"/>
-          <w:color w:val="000000"/>
-          <w:sz w:val="21"/>
-          <w:szCs w:val="21"/>
-          <w:highlight w:val="white"/>
-          <w:lang w:val="en-US" w:eastAsia="zh-CN"/>
-        </w:rPr>
-      </w:pPr>
-      <w:r>
-        <w:rPr>
-          <w:rFonts w:hint="eastAsia" w:ascii="Consolas" w:hAnsi="Consolas" w:eastAsia="宋体"/>
-          <w:color w:val="000000"/>
-          <w:sz w:val="21"/>
-          <w:szCs w:val="21"/>
-          <w:highlight w:val="white"/>
-          <w:lang w:val="en-US" w:eastAsia="zh-CN"/>
-        </w:rPr>
-        <w:t>第一种：</w:t>
-      </w:r>
-    </w:p>
-    <w:p>
-      <w:pPr>
-        <w:numPr>
-          <w:ilvl w:val="0"/>
-          <w:numId w:val="0"/>
-        </w:numPr>
-        <w:rPr>
-          <w:rFonts w:hint="eastAsia" w:ascii="Consolas" w:hAnsi="Consolas" w:eastAsia="宋体"/>
-          <w:color w:val="000000"/>
-          <w:sz w:val="21"/>
-          <w:szCs w:val="21"/>
-          <w:highlight w:val="white"/>
-          <w:lang w:val="en-US" w:eastAsia="zh-CN"/>
-        </w:rPr>
-      </w:pPr>
-      <w:r>
-        <w:rPr>
-          <w:rFonts w:hint="eastAsia" w:ascii="Consolas" w:hAnsi="Consolas" w:eastAsia="宋体"/>
-          <w:color w:val="000000"/>
-          <w:sz w:val="21"/>
-          <w:szCs w:val="21"/>
-          <w:highlight w:val="white"/>
-          <w:lang w:val="en-US" w:eastAsia="zh-CN"/>
-        </w:rPr>
-        <w:t>（1）当用户新开始一个策略时，先判断是否有可用消费者，如果有，则将该策略添加至任意的一个消费者中；</w:t>
-      </w:r>
-    </w:p>
-    <w:p>
-      <w:pPr>
-        <w:numPr>
-          <w:ilvl w:val="0"/>
-          <w:numId w:val="0"/>
-        </w:numPr>
-        <w:rPr>
-          <w:rFonts w:hint="eastAsia" w:ascii="Consolas" w:hAnsi="Consolas" w:eastAsia="宋体"/>
-          <w:color w:val="000000"/>
-          <w:sz w:val="21"/>
-          <w:szCs w:val="21"/>
-          <w:highlight w:val="white"/>
-          <w:lang w:val="en-US" w:eastAsia="zh-CN"/>
-        </w:rPr>
-      </w:pPr>
-      <w:r>
-        <w:rPr>
-          <w:rFonts w:hint="eastAsia" w:ascii="Consolas" w:hAnsi="Consolas" w:eastAsia="宋体"/>
-          <w:color w:val="000000"/>
-          <w:sz w:val="21"/>
-          <w:szCs w:val="21"/>
-          <w:highlight w:val="white"/>
-          <w:lang w:val="en-US" w:eastAsia="zh-CN"/>
-        </w:rPr>
-        <w:t>（2）如果没有可用消费者，则判断是否可以创建新的消费者；</w:t>
-      </w:r>
-    </w:p>
-    <w:p>
-      <w:pPr>
-        <w:numPr>
-          <w:ilvl w:val="0"/>
-          <w:numId w:val="0"/>
-        </w:numPr>
-        <w:rPr>
-          <w:rFonts w:hint="eastAsia" w:ascii="Consolas" w:hAnsi="Consolas" w:eastAsia="宋体"/>
-          <w:color w:val="000000"/>
-          <w:sz w:val="21"/>
-          <w:szCs w:val="21"/>
-          <w:highlight w:val="white"/>
-          <w:lang w:val="en-US" w:eastAsia="zh-CN"/>
-        </w:rPr>
-      </w:pPr>
-      <w:r>
-        <w:rPr>
-          <w:rFonts w:hint="eastAsia" w:ascii="Consolas" w:hAnsi="Consolas" w:eastAsia="宋体"/>
-          <w:color w:val="000000"/>
-          <w:sz w:val="21"/>
-          <w:szCs w:val="21"/>
-          <w:highlight w:val="white"/>
-          <w:lang w:val="en-US" w:eastAsia="zh-CN"/>
-        </w:rPr>
-        <w:t>（3）如果可以创建，则创建一个新的消费者，并将该策略添加至该新建的消费者中</w:t>
-      </w:r>
-    </w:p>
-    <w:p>
-      <w:pPr>
-        <w:numPr>
-          <w:ilvl w:val="0"/>
-          <w:numId w:val="0"/>
-        </w:numPr>
-        <w:rPr>
-          <w:rFonts w:hint="eastAsia" w:ascii="Consolas" w:hAnsi="Consolas" w:eastAsia="宋体"/>
-          <w:color w:val="000000"/>
-          <w:sz w:val="21"/>
-          <w:szCs w:val="21"/>
-          <w:highlight w:val="white"/>
-          <w:lang w:val="en-US" w:eastAsia="zh-CN"/>
-        </w:rPr>
-      </w:pPr>
-      <w:r>
-        <w:rPr>
-          <w:rFonts w:hint="eastAsia" w:ascii="Consolas" w:hAnsi="Consolas" w:eastAsia="宋体"/>
-          <w:color w:val="000000"/>
-          <w:sz w:val="21"/>
-          <w:szCs w:val="21"/>
-          <w:highlight w:val="white"/>
-          <w:lang w:val="en-US" w:eastAsia="zh-CN"/>
-        </w:rPr>
-        <w:t>注：该方式</w:t>
-      </w:r>
-    </w:p>
-    <w:p>
-      <w:pPr>
-        <w:numPr>
-          <w:ilvl w:val="0"/>
-          <w:numId w:val="0"/>
-        </w:numPr>
-        <w:rPr>
-          <w:rFonts w:hint="eastAsia" w:ascii="Consolas" w:hAnsi="Consolas" w:eastAsia="宋体"/>
-          <w:color w:val="000000"/>
-          <w:sz w:val="21"/>
-          <w:szCs w:val="21"/>
-          <w:highlight w:val="white"/>
-          <w:lang w:val="en-US" w:eastAsia="zh-CN"/>
-        </w:rPr>
-      </w:pPr>
     </w:p>
     <w:p>
       <w:pPr>

--- a/策略服务器.docx
+++ b/策略服务器.docx
@@ -2496,7 +2496,7 @@
           <w:highlight w:val="white"/>
           <w:lang w:val="en-US" w:eastAsia="zh-CN"/>
         </w:rPr>
-        <w:t>策略运行的方式</w:t>
+        <w:t>1、策略运行的方式</w:t>
       </w:r>
     </w:p>
     <w:p>
@@ -2622,152 +2622,489 @@
           <w:lang w:val="en-US" w:eastAsia="zh-CN"/>
         </w:rPr>
       </w:pPr>
+    </w:p>
+    <w:p>
+      <w:pPr>
+        <w:numPr>
+          <w:ilvl w:val="0"/>
+          <w:numId w:val="0"/>
+        </w:numPr>
+        <w:rPr>
+          <w:rFonts w:hint="eastAsia" w:ascii="Consolas" w:hAnsi="Consolas" w:eastAsia="宋体"/>
+          <w:color w:val="000000"/>
+          <w:sz w:val="21"/>
+          <w:szCs w:val="21"/>
+          <w:highlight w:val="white"/>
+          <w:lang w:val="en-US" w:eastAsia="zh-CN"/>
+        </w:rPr>
+      </w:pPr>
+      <w:r>
+        <w:rPr>
+          <w:rFonts w:hint="eastAsia" w:ascii="Consolas" w:hAnsi="Consolas" w:eastAsia="宋体"/>
+          <w:color w:val="000000"/>
+          <w:sz w:val="21"/>
+          <w:szCs w:val="21"/>
+          <w:highlight w:val="white"/>
+          <w:lang w:val="en-US" w:eastAsia="zh-CN"/>
+        </w:rPr>
+        <w:t>第二种：</w:t>
+      </w:r>
+    </w:p>
+    <w:p>
+      <w:pPr>
+        <w:numPr>
+          <w:ilvl w:val="0"/>
+          <w:numId w:val="10"/>
+        </w:numPr>
+        <w:rPr>
+          <w:rFonts w:hint="eastAsia" w:ascii="Consolas" w:hAnsi="Consolas" w:eastAsia="宋体"/>
+          <w:color w:val="000000"/>
+          <w:sz w:val="21"/>
+          <w:szCs w:val="21"/>
+          <w:highlight w:val="white"/>
+          <w:lang w:val="en-US" w:eastAsia="zh-CN"/>
+        </w:rPr>
+      </w:pPr>
+      <w:r>
+        <w:rPr>
+          <w:rFonts w:hint="eastAsia" w:ascii="Consolas" w:hAnsi="Consolas" w:eastAsia="宋体"/>
+          <w:color w:val="000000"/>
+          <w:sz w:val="21"/>
+          <w:szCs w:val="21"/>
+          <w:highlight w:val="white"/>
+          <w:lang w:val="en-US" w:eastAsia="zh-CN"/>
+        </w:rPr>
+        <w:t>当用户新开始一个策略时，先判断是否可以创建新的消费者，如果可以，则新建一个消费者并添加该策略</w:t>
+      </w:r>
+    </w:p>
+    <w:p>
+      <w:pPr>
+        <w:numPr>
+          <w:ilvl w:val="0"/>
+          <w:numId w:val="10"/>
+        </w:numPr>
+        <w:rPr>
+          <w:rFonts w:hint="eastAsia" w:ascii="Consolas" w:hAnsi="Consolas" w:eastAsia="宋体"/>
+          <w:color w:val="000000"/>
+          <w:sz w:val="21"/>
+          <w:szCs w:val="21"/>
+          <w:highlight w:val="white"/>
+          <w:lang w:val="en-US" w:eastAsia="zh-CN"/>
+        </w:rPr>
+      </w:pPr>
+      <w:r>
+        <w:rPr>
+          <w:rFonts w:hint="eastAsia" w:ascii="Consolas" w:hAnsi="Consolas" w:eastAsia="宋体"/>
+          <w:color w:val="000000"/>
+          <w:sz w:val="21"/>
+          <w:szCs w:val="21"/>
+          <w:highlight w:val="white"/>
+          <w:lang w:val="en-US" w:eastAsia="zh-CN"/>
+        </w:rPr>
+        <w:t>如果不可以创建新的消费者，则判断是否有可用的消费者</w:t>
+      </w:r>
+    </w:p>
+    <w:p>
+      <w:pPr>
+        <w:numPr>
+          <w:ilvl w:val="0"/>
+          <w:numId w:val="0"/>
+        </w:numPr>
+        <w:rPr>
+          <w:rFonts w:hint="eastAsia" w:ascii="Consolas" w:hAnsi="Consolas" w:eastAsia="宋体"/>
+          <w:color w:val="000000"/>
+          <w:sz w:val="21"/>
+          <w:szCs w:val="21"/>
+          <w:highlight w:val="white"/>
+          <w:lang w:val="en-US" w:eastAsia="zh-CN"/>
+        </w:rPr>
+      </w:pPr>
+    </w:p>
+    <w:p>
+      <w:pPr>
+        <w:numPr>
+          <w:ilvl w:val="0"/>
+          <w:numId w:val="0"/>
+        </w:numPr>
+        <w:rPr>
+          <w:rFonts w:hint="eastAsia" w:ascii="Consolas" w:hAnsi="Consolas" w:eastAsia="宋体"/>
+          <w:color w:val="000000"/>
+          <w:sz w:val="21"/>
+          <w:szCs w:val="21"/>
+          <w:highlight w:val="white"/>
+          <w:lang w:val="en-US" w:eastAsia="zh-CN"/>
+        </w:rPr>
+      </w:pPr>
+      <w:r>
+        <w:rPr>
+          <w:rFonts w:hint="eastAsia" w:ascii="Consolas" w:hAnsi="Consolas" w:eastAsia="宋体"/>
+          <w:color w:val="000000"/>
+          <w:sz w:val="21"/>
+          <w:szCs w:val="21"/>
+          <w:highlight w:val="white"/>
+          <w:lang w:val="en-US" w:eastAsia="zh-CN"/>
+        </w:rPr>
+        <w:t>注：目前采用第二种方式</w:t>
+      </w:r>
+    </w:p>
+    <w:p>
+      <w:pPr>
+        <w:numPr>
+          <w:ilvl w:val="0"/>
+          <w:numId w:val="0"/>
+        </w:numPr>
+        <w:rPr>
+          <w:rFonts w:hint="eastAsia" w:ascii="Consolas" w:hAnsi="Consolas" w:eastAsia="宋体"/>
+          <w:color w:val="000000"/>
+          <w:sz w:val="21"/>
+          <w:szCs w:val="21"/>
+          <w:highlight w:val="white"/>
+          <w:lang w:val="en-US" w:eastAsia="zh-CN"/>
+        </w:rPr>
+      </w:pPr>
+    </w:p>
+    <w:p>
+      <w:pPr>
+        <w:numPr>
+          <w:ilvl w:val="0"/>
+          <w:numId w:val="11"/>
+        </w:numPr>
+        <w:rPr>
+          <w:rFonts w:hint="eastAsia" w:ascii="Consolas" w:hAnsi="Consolas" w:eastAsia="宋体"/>
+          <w:color w:val="000000"/>
+          <w:sz w:val="21"/>
+          <w:szCs w:val="21"/>
+          <w:highlight w:val="white"/>
+          <w:lang w:val="en-US" w:eastAsia="zh-CN"/>
+        </w:rPr>
+      </w:pPr>
+      <w:r>
+        <w:rPr>
+          <w:rFonts w:hint="eastAsia" w:ascii="Consolas" w:hAnsi="Consolas" w:eastAsia="宋体"/>
+          <w:color w:val="000000"/>
+          <w:sz w:val="21"/>
+          <w:szCs w:val="21"/>
+          <w:highlight w:val="white"/>
+          <w:lang w:val="en-US" w:eastAsia="zh-CN"/>
+        </w:rPr>
+        <w:t>策略接收行情的方式</w:t>
+      </w:r>
+    </w:p>
+    <w:p>
+      <w:pPr>
+        <w:numPr>
+          <w:numId w:val="0"/>
+        </w:numPr>
+        <w:rPr>
+          <w:rFonts w:hint="eastAsia" w:ascii="Consolas" w:hAnsi="Consolas" w:eastAsia="宋体"/>
+          <w:color w:val="000000"/>
+          <w:sz w:val="21"/>
+          <w:szCs w:val="21"/>
+          <w:highlight w:val="white"/>
+          <w:lang w:val="en-US" w:eastAsia="zh-CN"/>
+        </w:rPr>
+      </w:pPr>
+      <w:r>
+        <w:rPr>
+          <w:rFonts w:hint="eastAsia" w:ascii="Consolas" w:hAnsi="Consolas" w:eastAsia="宋体"/>
+          <w:color w:val="000000"/>
+          <w:sz w:val="21"/>
+          <w:szCs w:val="21"/>
+          <w:highlight w:val="white"/>
+          <w:lang w:val="en-US" w:eastAsia="zh-CN"/>
+        </w:rPr>
+        <w:t>第一种：</w:t>
+      </w:r>
+    </w:p>
+    <w:p>
+      <w:pPr>
+        <w:numPr>
+          <w:ilvl w:val="0"/>
+          <w:numId w:val="12"/>
+        </w:numPr>
+        <w:ind w:firstLine="420" w:firstLineChars="0"/>
+        <w:rPr>
+          <w:rFonts w:hint="eastAsia" w:ascii="Consolas" w:hAnsi="Consolas" w:eastAsia="宋体"/>
+          <w:color w:val="000000"/>
+          <w:sz w:val="21"/>
+          <w:szCs w:val="21"/>
+          <w:highlight w:val="white"/>
+          <w:lang w:val="en-US" w:eastAsia="zh-CN"/>
+        </w:rPr>
+      </w:pPr>
+      <w:r>
+        <w:rPr>
+          <w:rFonts w:hint="eastAsia" w:ascii="Consolas" w:hAnsi="Consolas" w:eastAsia="宋体"/>
+          <w:color w:val="000000"/>
+          <w:sz w:val="21"/>
+          <w:szCs w:val="21"/>
+          <w:highlight w:val="white"/>
+          <w:lang w:val="en-US" w:eastAsia="zh-CN"/>
+        </w:rPr>
+        <w:t>策略运行者作为消费者接收全部的行情，然后根据策略的合约选择相应的行情进</w:t>
+      </w:r>
+      <w:r>
+        <w:rPr>
+          <w:rFonts w:hint="eastAsia" w:ascii="Consolas" w:hAnsi="Consolas" w:eastAsia="宋体"/>
+          <w:color w:val="000000"/>
+          <w:sz w:val="21"/>
+          <w:szCs w:val="21"/>
+          <w:highlight w:val="white"/>
+          <w:lang w:val="en-US" w:eastAsia="zh-CN"/>
+        </w:rPr>
+        <w:tab/>
+        <w:t/>
+      </w:r>
+      <w:r>
+        <w:rPr>
+          <w:rFonts w:hint="eastAsia" w:ascii="Consolas" w:hAnsi="Consolas" w:eastAsia="宋体"/>
+          <w:color w:val="000000"/>
+          <w:sz w:val="21"/>
+          <w:szCs w:val="21"/>
+          <w:highlight w:val="white"/>
+          <w:lang w:val="en-US" w:eastAsia="zh-CN"/>
+        </w:rPr>
+        <w:tab/>
+        <w:t>行计算。</w:t>
+      </w:r>
+    </w:p>
+    <w:p>
+      <w:pPr>
+        <w:numPr>
+          <w:ilvl w:val="0"/>
+          <w:numId w:val="12"/>
+        </w:numPr>
+        <w:ind w:firstLine="420" w:firstLineChars="0"/>
+        <w:rPr>
+          <w:rFonts w:hint="eastAsia" w:ascii="Consolas" w:hAnsi="Consolas" w:eastAsia="宋体"/>
+          <w:color w:val="000000"/>
+          <w:sz w:val="21"/>
+          <w:szCs w:val="21"/>
+          <w:highlight w:val="white"/>
+          <w:lang w:val="en-US" w:eastAsia="zh-CN"/>
+        </w:rPr>
+      </w:pPr>
+      <w:r>
+        <w:rPr>
+          <w:rFonts w:hint="eastAsia" w:ascii="Consolas" w:hAnsi="Consolas" w:eastAsia="宋体"/>
+          <w:color w:val="000000"/>
+          <w:sz w:val="21"/>
+          <w:szCs w:val="21"/>
+          <w:highlight w:val="white"/>
+          <w:lang w:val="en-US" w:eastAsia="zh-CN"/>
+        </w:rPr>
+        <w:t>该方式的缺点是如果策略计算时间过长，后续的行情来的太快，等到下一次计算</w:t>
+      </w:r>
+      <w:r>
+        <w:rPr>
+          <w:rFonts w:hint="eastAsia" w:ascii="Consolas" w:hAnsi="Consolas" w:eastAsia="宋体"/>
+          <w:color w:val="000000"/>
+          <w:sz w:val="21"/>
+          <w:szCs w:val="21"/>
+          <w:highlight w:val="white"/>
+          <w:lang w:val="en-US" w:eastAsia="zh-CN"/>
+        </w:rPr>
+        <w:tab/>
+        <w:t/>
+      </w:r>
+      <w:r>
+        <w:rPr>
+          <w:rFonts w:hint="eastAsia" w:ascii="Consolas" w:hAnsi="Consolas" w:eastAsia="宋体"/>
+          <w:color w:val="000000"/>
+          <w:sz w:val="21"/>
+          <w:szCs w:val="21"/>
+          <w:highlight w:val="white"/>
+          <w:lang w:val="en-US" w:eastAsia="zh-CN"/>
+        </w:rPr>
+        <w:tab/>
+        <w:t>时间间隔比较大。</w:t>
+      </w:r>
+    </w:p>
+    <w:p>
+      <w:pPr>
+        <w:numPr>
+          <w:numId w:val="0"/>
+        </w:numPr>
+        <w:rPr>
+          <w:rFonts w:hint="eastAsia" w:ascii="Consolas" w:hAnsi="Consolas" w:eastAsia="宋体"/>
+          <w:color w:val="000000"/>
+          <w:sz w:val="21"/>
+          <w:szCs w:val="21"/>
+          <w:highlight w:val="white"/>
+          <w:lang w:val="en-US" w:eastAsia="zh-CN"/>
+        </w:rPr>
+      </w:pPr>
+      <w:r>
+        <w:rPr>
+          <w:rFonts w:hint="eastAsia" w:ascii="Consolas" w:hAnsi="Consolas" w:eastAsia="宋体"/>
+          <w:color w:val="000000"/>
+          <w:sz w:val="21"/>
+          <w:szCs w:val="21"/>
+          <w:highlight w:val="white"/>
+          <w:lang w:val="en-US" w:eastAsia="zh-CN"/>
+        </w:rPr>
+        <w:t>第二种：</w:t>
+      </w:r>
+    </w:p>
+    <w:p>
+      <w:pPr>
+        <w:numPr>
+          <w:ilvl w:val="0"/>
+          <w:numId w:val="13"/>
+        </w:numPr>
+        <w:ind w:leftChars="0" w:firstLine="420" w:firstLineChars="0"/>
+        <w:rPr>
+          <w:rFonts w:hint="eastAsia" w:ascii="Consolas" w:hAnsi="Consolas" w:eastAsia="宋体"/>
+          <w:color w:val="000000"/>
+          <w:sz w:val="21"/>
+          <w:szCs w:val="21"/>
+          <w:highlight w:val="white"/>
+          <w:lang w:val="en-US" w:eastAsia="zh-CN"/>
+        </w:rPr>
+      </w:pPr>
+      <w:r>
+        <w:rPr>
+          <w:rFonts w:hint="eastAsia" w:ascii="Consolas" w:hAnsi="Consolas" w:eastAsia="宋体"/>
+          <w:color w:val="000000"/>
+          <w:sz w:val="21"/>
+          <w:szCs w:val="21"/>
+          <w:highlight w:val="white"/>
+          <w:lang w:val="en-US" w:eastAsia="zh-CN"/>
+        </w:rPr>
+        <w:t>策略运行者作为消费者接收全部的行情，然后根据该消费者进行合约行情的筛选，</w:t>
+      </w:r>
+      <w:r>
+        <w:rPr>
+          <w:rFonts w:hint="eastAsia" w:ascii="Consolas" w:hAnsi="Consolas" w:eastAsia="宋体"/>
+          <w:color w:val="000000"/>
+          <w:sz w:val="21"/>
+          <w:szCs w:val="21"/>
+          <w:highlight w:val="white"/>
+          <w:lang w:val="en-US" w:eastAsia="zh-CN"/>
+        </w:rPr>
+        <w:tab/>
+        <w:t/>
+      </w:r>
+      <w:r>
+        <w:rPr>
+          <w:rFonts w:hint="eastAsia" w:ascii="Consolas" w:hAnsi="Consolas" w:eastAsia="宋体"/>
+          <w:color w:val="000000"/>
+          <w:sz w:val="21"/>
+          <w:szCs w:val="21"/>
+          <w:highlight w:val="white"/>
+          <w:lang w:val="en-US" w:eastAsia="zh-CN"/>
+        </w:rPr>
+        <w:tab/>
+        <w:t>将满足条件的行情推送给另一线程进行计算。</w:t>
+      </w:r>
+    </w:p>
+    <w:p>
+      <w:pPr>
+        <w:numPr>
+          <w:ilvl w:val="0"/>
+          <w:numId w:val="13"/>
+        </w:numPr>
+        <w:ind w:leftChars="0" w:firstLine="420" w:firstLineChars="0"/>
+        <w:rPr>
+          <w:rFonts w:hint="eastAsia" w:ascii="Consolas" w:hAnsi="Consolas" w:eastAsia="宋体"/>
+          <w:color w:val="000000"/>
+          <w:sz w:val="21"/>
+          <w:szCs w:val="21"/>
+          <w:highlight w:val="white"/>
+          <w:lang w:val="en-US" w:eastAsia="zh-CN"/>
+        </w:rPr>
+      </w:pPr>
+      <w:r>
+        <w:rPr>
+          <w:rFonts w:hint="eastAsia" w:ascii="Consolas" w:hAnsi="Consolas" w:eastAsia="宋体"/>
+          <w:color w:val="000000"/>
+          <w:sz w:val="21"/>
+          <w:szCs w:val="21"/>
+          <w:highlight w:val="white"/>
+          <w:lang w:val="en-US" w:eastAsia="zh-CN"/>
+        </w:rPr>
+        <w:t>该方式可保证策略计算的线程中没有不必要的行情，但是会增加系统的负载，开</w:t>
+      </w:r>
+      <w:r>
+        <w:rPr>
+          <w:rFonts w:hint="eastAsia" w:ascii="Consolas" w:hAnsi="Consolas" w:eastAsia="宋体"/>
+          <w:color w:val="000000"/>
+          <w:sz w:val="21"/>
+          <w:szCs w:val="21"/>
+          <w:highlight w:val="white"/>
+          <w:lang w:val="en-US" w:eastAsia="zh-CN"/>
+        </w:rPr>
+        <w:tab/>
+        <w:t/>
+      </w:r>
+      <w:r>
+        <w:rPr>
+          <w:rFonts w:hint="eastAsia" w:ascii="Consolas" w:hAnsi="Consolas" w:eastAsia="宋体"/>
+          <w:color w:val="000000"/>
+          <w:sz w:val="21"/>
+          <w:szCs w:val="21"/>
+          <w:highlight w:val="white"/>
+          <w:lang w:val="en-US" w:eastAsia="zh-CN"/>
+        </w:rPr>
+        <w:tab/>
+        <w:t>启过多的线程。</w:t>
+      </w:r>
+    </w:p>
+    <w:p>
+      <w:pPr>
+        <w:numPr>
+          <w:ilvl w:val="0"/>
+          <w:numId w:val="0"/>
+        </w:numPr>
+        <w:rPr>
+          <w:rFonts w:hint="eastAsia" w:ascii="Consolas" w:hAnsi="Consolas" w:eastAsia="宋体"/>
+          <w:color w:val="000000"/>
+          <w:sz w:val="21"/>
+          <w:szCs w:val="21"/>
+          <w:highlight w:val="white"/>
+          <w:lang w:val="en-US" w:eastAsia="zh-CN"/>
+        </w:rPr>
+      </w:pPr>
+    </w:p>
+    <w:p>
+      <w:pPr>
+        <w:numPr>
+          <w:ilvl w:val="0"/>
+          <w:numId w:val="0"/>
+        </w:numPr>
+        <w:rPr>
+          <w:rFonts w:hint="eastAsia" w:ascii="Consolas" w:hAnsi="Consolas" w:eastAsia="宋体"/>
+          <w:color w:val="000000"/>
+          <w:sz w:val="21"/>
+          <w:szCs w:val="21"/>
+          <w:highlight w:val="white"/>
+          <w:lang w:val="en-US" w:eastAsia="zh-CN"/>
+        </w:rPr>
+      </w:pPr>
+      <w:r>
+        <w:rPr>
+          <w:rFonts w:hint="eastAsia" w:ascii="Consolas" w:hAnsi="Consolas" w:eastAsia="宋体"/>
+          <w:color w:val="000000"/>
+          <w:sz w:val="21"/>
+          <w:szCs w:val="21"/>
+          <w:highlight w:val="white"/>
+          <w:lang w:val="en-US" w:eastAsia="zh-CN"/>
+        </w:rPr>
+        <w:t>注：目前采用第二</w:t>
+      </w:r>
       <w:bookmarkStart w:id="0" w:name="_GoBack"/>
       <w:bookmarkEnd w:id="0"/>
-    </w:p>
-    <w:p>
-      <w:pPr>
-        <w:numPr>
-          <w:ilvl w:val="0"/>
-          <w:numId w:val="0"/>
-        </w:numPr>
-        <w:rPr>
-          <w:rFonts w:hint="eastAsia" w:ascii="Consolas" w:hAnsi="Consolas" w:eastAsia="宋体"/>
-          <w:color w:val="000000"/>
-          <w:sz w:val="21"/>
-          <w:szCs w:val="21"/>
-          <w:highlight w:val="white"/>
-          <w:lang w:val="en-US" w:eastAsia="zh-CN"/>
-        </w:rPr>
-      </w:pPr>
-      <w:r>
-        <w:rPr>
-          <w:rFonts w:hint="eastAsia" w:ascii="Consolas" w:hAnsi="Consolas" w:eastAsia="宋体"/>
-          <w:color w:val="000000"/>
-          <w:sz w:val="21"/>
-          <w:szCs w:val="21"/>
-          <w:highlight w:val="white"/>
-          <w:lang w:val="en-US" w:eastAsia="zh-CN"/>
-        </w:rPr>
-        <w:t>第二种：</w:t>
-      </w:r>
-    </w:p>
-    <w:p>
-      <w:pPr>
-        <w:numPr>
-          <w:ilvl w:val="0"/>
-          <w:numId w:val="10"/>
-        </w:numPr>
-        <w:rPr>
-          <w:rFonts w:hint="eastAsia" w:ascii="Consolas" w:hAnsi="Consolas" w:eastAsia="宋体"/>
-          <w:color w:val="000000"/>
-          <w:sz w:val="21"/>
-          <w:szCs w:val="21"/>
-          <w:highlight w:val="white"/>
-          <w:lang w:val="en-US" w:eastAsia="zh-CN"/>
-        </w:rPr>
-      </w:pPr>
-      <w:r>
-        <w:rPr>
-          <w:rFonts w:hint="eastAsia" w:ascii="Consolas" w:hAnsi="Consolas" w:eastAsia="宋体"/>
-          <w:color w:val="000000"/>
-          <w:sz w:val="21"/>
-          <w:szCs w:val="21"/>
-          <w:highlight w:val="white"/>
-          <w:lang w:val="en-US" w:eastAsia="zh-CN"/>
-        </w:rPr>
-        <w:t>当用户新开始一个策略时，先判断是否可以创建新的消费者，如果可以，则新建一个消费者并添加该策略</w:t>
-      </w:r>
-    </w:p>
-    <w:p>
-      <w:pPr>
-        <w:numPr>
-          <w:ilvl w:val="0"/>
-          <w:numId w:val="10"/>
-        </w:numPr>
-        <w:rPr>
-          <w:rFonts w:hint="eastAsia" w:ascii="Consolas" w:hAnsi="Consolas" w:eastAsia="宋体"/>
-          <w:color w:val="000000"/>
-          <w:sz w:val="21"/>
-          <w:szCs w:val="21"/>
-          <w:highlight w:val="white"/>
-          <w:lang w:val="en-US" w:eastAsia="zh-CN"/>
-        </w:rPr>
-      </w:pPr>
-      <w:r>
-        <w:rPr>
-          <w:rFonts w:hint="eastAsia" w:ascii="Consolas" w:hAnsi="Consolas" w:eastAsia="宋体"/>
-          <w:color w:val="000000"/>
-          <w:sz w:val="21"/>
-          <w:szCs w:val="21"/>
-          <w:highlight w:val="white"/>
-          <w:lang w:val="en-US" w:eastAsia="zh-CN"/>
-        </w:rPr>
-        <w:t>如果不可以创建新的消费者，则判断是否有可用的消费者</w:t>
-      </w:r>
-    </w:p>
-    <w:p>
-      <w:pPr>
-        <w:numPr>
-          <w:ilvl w:val="0"/>
-          <w:numId w:val="0"/>
-        </w:numPr>
-        <w:rPr>
-          <w:rFonts w:hint="eastAsia" w:ascii="Consolas" w:hAnsi="Consolas" w:eastAsia="宋体"/>
-          <w:color w:val="000000"/>
-          <w:sz w:val="21"/>
-          <w:szCs w:val="21"/>
-          <w:highlight w:val="white"/>
-          <w:lang w:val="en-US" w:eastAsia="zh-CN"/>
-        </w:rPr>
-      </w:pPr>
-    </w:p>
-    <w:p>
-      <w:pPr>
-        <w:numPr>
-          <w:ilvl w:val="0"/>
-          <w:numId w:val="0"/>
-        </w:numPr>
-        <w:ind w:leftChars="0"/>
-        <w:rPr>
-          <w:rFonts w:hint="eastAsia" w:ascii="Consolas" w:hAnsi="Consolas" w:eastAsia="宋体"/>
-          <w:color w:val="000000"/>
-          <w:sz w:val="21"/>
-          <w:szCs w:val="21"/>
-          <w:highlight w:val="white"/>
-          <w:lang w:val="en-US" w:eastAsia="zh-CN"/>
-        </w:rPr>
-      </w:pPr>
-    </w:p>
-    <w:p>
-      <w:pPr>
-        <w:numPr>
-          <w:ilvl w:val="0"/>
-          <w:numId w:val="0"/>
-        </w:numPr>
-        <w:ind w:leftChars="0"/>
-        <w:rPr>
-          <w:rFonts w:hint="eastAsia"/>
-          <w:sz w:val="21"/>
-          <w:szCs w:val="21"/>
-          <w:lang w:val="en-US" w:eastAsia="zh-CN"/>
-        </w:rPr>
-      </w:pPr>
-    </w:p>
-    <w:p>
-      <w:pPr>
-        <w:numPr>
-          <w:ilvl w:val="0"/>
-          <w:numId w:val="0"/>
-        </w:numPr>
-        <w:ind w:leftChars="0"/>
-        <w:rPr>
-          <w:rFonts w:hint="eastAsia"/>
-          <w:sz w:val="21"/>
-          <w:szCs w:val="21"/>
-          <w:lang w:val="en-US" w:eastAsia="zh-CN"/>
-        </w:rPr>
-      </w:pPr>
+      <w:r>
+        <w:rPr>
+          <w:rFonts w:hint="eastAsia" w:ascii="Consolas" w:hAnsi="Consolas" w:eastAsia="宋体"/>
+          <w:color w:val="000000"/>
+          <w:sz w:val="21"/>
+          <w:szCs w:val="21"/>
+          <w:highlight w:val="white"/>
+          <w:lang w:val="en-US" w:eastAsia="zh-CN"/>
+        </w:rPr>
+        <w:t>种方式</w:t>
+      </w:r>
     </w:p>
     <w:p>
       <w:pPr>
@@ -2836,6 +3173,18 @@
     </w:lvl>
   </w:abstractNum>
   <w:abstractNum w:abstractNumId="3">
+    <w:nsid w:val="DFD87271"/>
+    <w:multiLevelType w:val="singleLevel"/>
+    <w:tmpl w:val="DFD87271"/>
+    <w:lvl w:ilvl="0" w:tentative="0">
+      <w:start w:val="2"/>
+      <w:numFmt w:val="decimal"/>
+      <w:suff w:val="nothing"/>
+      <w:lvlText w:val="%1、"/>
+      <w:lvlJc w:val="left"/>
+    </w:lvl>
+  </w:abstractNum>
+  <w:abstractNum w:abstractNumId="4">
     <w:nsid w:val="0187457F"/>
     <w:multiLevelType w:val="singleLevel"/>
     <w:tmpl w:val="0187457F"/>
@@ -2847,7 +3196,19 @@
       <w:lvlJc w:val="left"/>
     </w:lvl>
   </w:abstractNum>
-  <w:abstractNum w:abstractNumId="4">
+  <w:abstractNum w:abstractNumId="5">
+    <w:nsid w:val="05133CEC"/>
+    <w:multiLevelType w:val="singleLevel"/>
+    <w:tmpl w:val="05133CEC"/>
+    <w:lvl w:ilvl="0" w:tentative="0">
+      <w:start w:val="1"/>
+      <w:numFmt w:val="decimal"/>
+      <w:suff w:val="nothing"/>
+      <w:lvlText w:val="（%1）"/>
+      <w:lvlJc w:val="left"/>
+    </w:lvl>
+  </w:abstractNum>
+  <w:abstractNum w:abstractNumId="6">
     <w:nsid w:val="1757EE5C"/>
     <w:multiLevelType w:val="singleLevel"/>
     <w:tmpl w:val="1757EE5C"/>
@@ -2859,7 +3220,19 @@
       <w:lvlJc w:val="left"/>
     </w:lvl>
   </w:abstractNum>
-  <w:abstractNum w:abstractNumId="5">
+  <w:abstractNum w:abstractNumId="7">
+    <w:nsid w:val="191EC8A5"/>
+    <w:multiLevelType w:val="singleLevel"/>
+    <w:tmpl w:val="191EC8A5"/>
+    <w:lvl w:ilvl="0" w:tentative="0">
+      <w:start w:val="1"/>
+      <w:numFmt w:val="decimal"/>
+      <w:suff w:val="nothing"/>
+      <w:lvlText w:val="（%1）"/>
+      <w:lvlJc w:val="left"/>
+    </w:lvl>
+  </w:abstractNum>
+  <w:abstractNum w:abstractNumId="8">
     <w:nsid w:val="1DA0211E"/>
     <w:multiLevelType w:val="singleLevel"/>
     <w:tmpl w:val="1DA0211E"/>
@@ -2876,7 +3249,7 @@
       </w:rPr>
     </w:lvl>
   </w:abstractNum>
-  <w:abstractNum w:abstractNumId="6">
+  <w:abstractNum w:abstractNumId="9">
     <w:nsid w:val="2814054F"/>
     <w:multiLevelType w:val="singleLevel"/>
     <w:tmpl w:val="2814054F"/>
@@ -2888,7 +3261,7 @@
       <w:lvlJc w:val="left"/>
     </w:lvl>
   </w:abstractNum>
-  <w:abstractNum w:abstractNumId="7">
+  <w:abstractNum w:abstractNumId="10">
     <w:nsid w:val="30657EA8"/>
     <w:multiLevelType w:val="singleLevel"/>
     <w:tmpl w:val="30657EA8"/>
@@ -2904,7 +3277,7 @@
       </w:pPr>
     </w:lvl>
   </w:abstractNum>
-  <w:abstractNum w:abstractNumId="8">
+  <w:abstractNum w:abstractNumId="11">
     <w:nsid w:val="50D2D3F8"/>
     <w:multiLevelType w:val="singleLevel"/>
     <w:tmpl w:val="50D2D3F8"/>
@@ -2921,7 +3294,7 @@
       </w:rPr>
     </w:lvl>
   </w:abstractNum>
-  <w:abstractNum w:abstractNumId="9">
+  <w:abstractNum w:abstractNumId="12">
     <w:nsid w:val="7B41B497"/>
     <w:multiLevelType w:val="singleLevel"/>
     <w:tmpl w:val="7B41B497"/>
@@ -2937,31 +3310,40 @@
     <w:abstractNumId w:val="2"/>
   </w:num>
   <w:num w:numId="2">
-    <w:abstractNumId w:val="3"/>
+    <w:abstractNumId w:val="4"/>
   </w:num>
   <w:num w:numId="3">
+    <w:abstractNumId w:val="9"/>
+  </w:num>
+  <w:num w:numId="4">
+    <w:abstractNumId w:val="12"/>
+  </w:num>
+  <w:num w:numId="5">
     <w:abstractNumId w:val="6"/>
   </w:num>
-  <w:num w:numId="4">
-    <w:abstractNumId w:val="9"/>
-  </w:num>
-  <w:num w:numId="5">
-    <w:abstractNumId w:val="4"/>
-  </w:num>
   <w:num w:numId="6">
-    <w:abstractNumId w:val="5"/>
+    <w:abstractNumId w:val="8"/>
   </w:num>
   <w:num w:numId="7">
-    <w:abstractNumId w:val="7"/>
+    <w:abstractNumId w:val="10"/>
   </w:num>
   <w:num w:numId="8">
     <w:abstractNumId w:val="1"/>
   </w:num>
   <w:num w:numId="9">
-    <w:abstractNumId w:val="8"/>
+    <w:abstractNumId w:val="11"/>
   </w:num>
   <w:num w:numId="10">
     <w:abstractNumId w:val="0"/>
+  </w:num>
+  <w:num w:numId="11">
+    <w:abstractNumId w:val="3"/>
+  </w:num>
+  <w:num w:numId="12">
+    <w:abstractNumId w:val="7"/>
+  </w:num>
+  <w:num w:numId="13">
+    <w:abstractNumId w:val="5"/>
   </w:num>
 </w:numbering>
 </file>

--- a/策略服务器.docx
+++ b/策略服务器.docx
@@ -1436,16 +1436,20 @@
         </w:numPr>
         <w:rPr>
           <w:rFonts w:hint="eastAsia" w:ascii="Consolas" w:hAnsi="Consolas" w:eastAsia="宋体"/>
-          <w:color w:val="000000"/>
-          <w:sz w:val="21"/>
-          <w:szCs w:val="21"/>
-          <w:highlight w:val="white"/>
-          <w:lang w:val="en-US" w:eastAsia="zh-CN"/>
-        </w:rPr>
-      </w:pPr>
-      <w:r>
-        <w:rPr>
-          <w:rFonts w:hint="eastAsia" w:ascii="Consolas" w:hAnsi="Consolas" w:eastAsia="宋体"/>
+          <w:strike/>
+          <w:dstrike w:val="0"/>
+          <w:color w:val="000000"/>
+          <w:sz w:val="21"/>
+          <w:szCs w:val="21"/>
+          <w:highlight w:val="white"/>
+          <w:lang w:val="en-US" w:eastAsia="zh-CN"/>
+        </w:rPr>
+      </w:pPr>
+      <w:r>
+        <w:rPr>
+          <w:rFonts w:hint="eastAsia" w:ascii="Consolas" w:hAnsi="Consolas" w:eastAsia="宋体"/>
+          <w:strike/>
+          <w:dstrike w:val="0"/>
           <w:color w:val="000000"/>
           <w:sz w:val="21"/>
           <w:szCs w:val="21"/>
@@ -1464,16 +1468,20 @@
         <w:ind w:firstLine="420" w:firstLineChars="0"/>
         <w:rPr>
           <w:rFonts w:hint="eastAsia" w:ascii="Consolas" w:hAnsi="Consolas" w:eastAsia="宋体"/>
-          <w:color w:val="000000"/>
-          <w:sz w:val="21"/>
-          <w:szCs w:val="21"/>
-          <w:highlight w:val="white"/>
-          <w:lang w:val="en-US" w:eastAsia="zh-CN"/>
-        </w:rPr>
-      </w:pPr>
-      <w:r>
-        <w:rPr>
-          <w:rFonts w:hint="eastAsia" w:ascii="Consolas" w:hAnsi="Consolas" w:eastAsia="宋体"/>
+          <w:strike/>
+          <w:dstrike w:val="0"/>
+          <w:color w:val="000000"/>
+          <w:sz w:val="21"/>
+          <w:szCs w:val="21"/>
+          <w:highlight w:val="white"/>
+          <w:lang w:val="en-US" w:eastAsia="zh-CN"/>
+        </w:rPr>
+      </w:pPr>
+      <w:r>
+        <w:rPr>
+          <w:rFonts w:hint="eastAsia" w:ascii="Consolas" w:hAnsi="Consolas" w:eastAsia="宋体"/>
+          <w:strike/>
+          <w:dstrike w:val="0"/>
           <w:color w:val="000000"/>
           <w:sz w:val="21"/>
           <w:szCs w:val="21"/>
@@ -1485,6 +1493,8 @@
       <w:r>
         <w:rPr>
           <w:rFonts w:hint="eastAsia" w:ascii="Consolas" w:hAnsi="Consolas" w:eastAsia="宋体"/>
+          <w:strike/>
+          <w:dstrike w:val="0"/>
           <w:color w:val="000000"/>
           <w:sz w:val="21"/>
           <w:szCs w:val="21"/>
@@ -1497,6 +1507,8 @@
       <w:r>
         <w:rPr>
           <w:rFonts w:hint="eastAsia" w:ascii="Consolas" w:hAnsi="Consolas" w:eastAsia="宋体"/>
+          <w:strike/>
+          <w:dstrike w:val="0"/>
           <w:color w:val="000000"/>
           <w:sz w:val="21"/>
           <w:szCs w:val="21"/>
@@ -1516,16 +1528,20 @@
         <w:ind w:firstLine="420" w:firstLineChars="0"/>
         <w:rPr>
           <w:rFonts w:hint="eastAsia" w:ascii="Consolas" w:hAnsi="Consolas" w:eastAsia="宋体"/>
-          <w:color w:val="000000"/>
-          <w:sz w:val="21"/>
-          <w:szCs w:val="21"/>
-          <w:highlight w:val="white"/>
-          <w:lang w:val="en-US" w:eastAsia="zh-CN"/>
-        </w:rPr>
-      </w:pPr>
-      <w:r>
-        <w:rPr>
-          <w:rFonts w:hint="eastAsia" w:ascii="Consolas" w:hAnsi="Consolas" w:eastAsia="宋体"/>
+          <w:strike/>
+          <w:dstrike w:val="0"/>
+          <w:color w:val="000000"/>
+          <w:sz w:val="21"/>
+          <w:szCs w:val="21"/>
+          <w:highlight w:val="white"/>
+          <w:lang w:val="en-US" w:eastAsia="zh-CN"/>
+        </w:rPr>
+      </w:pPr>
+      <w:r>
+        <w:rPr>
+          <w:rFonts w:hint="eastAsia" w:ascii="Consolas" w:hAnsi="Consolas" w:eastAsia="宋体"/>
+          <w:strike/>
+          <w:dstrike w:val="0"/>
           <w:color w:val="000000"/>
           <w:sz w:val="21"/>
           <w:szCs w:val="21"/>
@@ -1537,6 +1553,8 @@
       <w:r>
         <w:rPr>
           <w:rFonts w:hint="eastAsia" w:ascii="Consolas" w:hAnsi="Consolas" w:eastAsia="宋体"/>
+          <w:strike/>
+          <w:dstrike w:val="0"/>
           <w:color w:val="000000"/>
           <w:sz w:val="21"/>
           <w:szCs w:val="21"/>
@@ -1549,6 +1567,8 @@
       <w:r>
         <w:rPr>
           <w:rFonts w:hint="eastAsia" w:ascii="Consolas" w:hAnsi="Consolas" w:eastAsia="宋体"/>
+          <w:strike/>
+          <w:dstrike w:val="0"/>
           <w:color w:val="000000"/>
           <w:sz w:val="21"/>
           <w:szCs w:val="21"/>
@@ -1566,16 +1586,20 @@
         </w:numPr>
         <w:rPr>
           <w:rFonts w:hint="eastAsia" w:ascii="Consolas" w:hAnsi="Consolas" w:eastAsia="宋体"/>
-          <w:color w:val="000000"/>
-          <w:sz w:val="21"/>
-          <w:szCs w:val="21"/>
-          <w:highlight w:val="white"/>
-          <w:lang w:val="en-US" w:eastAsia="zh-CN"/>
-        </w:rPr>
-      </w:pPr>
-      <w:r>
-        <w:rPr>
-          <w:rFonts w:hint="eastAsia" w:ascii="Consolas" w:hAnsi="Consolas" w:eastAsia="宋体"/>
+          <w:strike/>
+          <w:dstrike w:val="0"/>
+          <w:color w:val="000000"/>
+          <w:sz w:val="21"/>
+          <w:szCs w:val="21"/>
+          <w:highlight w:val="white"/>
+          <w:lang w:val="en-US" w:eastAsia="zh-CN"/>
+        </w:rPr>
+      </w:pPr>
+      <w:r>
+        <w:rPr>
+          <w:rFonts w:hint="eastAsia" w:ascii="Consolas" w:hAnsi="Consolas" w:eastAsia="宋体"/>
+          <w:strike/>
+          <w:dstrike w:val="0"/>
           <w:color w:val="000000"/>
           <w:sz w:val="21"/>
           <w:szCs w:val="21"/>
@@ -1594,16 +1618,20 @@
         <w:ind w:leftChars="0" w:firstLine="420" w:firstLineChars="0"/>
         <w:rPr>
           <w:rFonts w:hint="eastAsia" w:ascii="Consolas" w:hAnsi="Consolas" w:eastAsia="宋体"/>
-          <w:color w:val="000000"/>
-          <w:sz w:val="21"/>
-          <w:szCs w:val="21"/>
-          <w:highlight w:val="white"/>
-          <w:lang w:val="en-US" w:eastAsia="zh-CN"/>
-        </w:rPr>
-      </w:pPr>
-      <w:r>
-        <w:rPr>
-          <w:rFonts w:hint="eastAsia" w:ascii="Consolas" w:hAnsi="Consolas" w:eastAsia="宋体"/>
+          <w:strike/>
+          <w:dstrike w:val="0"/>
+          <w:color w:val="000000"/>
+          <w:sz w:val="21"/>
+          <w:szCs w:val="21"/>
+          <w:highlight w:val="white"/>
+          <w:lang w:val="en-US" w:eastAsia="zh-CN"/>
+        </w:rPr>
+      </w:pPr>
+      <w:r>
+        <w:rPr>
+          <w:rFonts w:hint="eastAsia" w:ascii="Consolas" w:hAnsi="Consolas" w:eastAsia="宋体"/>
+          <w:strike/>
+          <w:dstrike w:val="0"/>
           <w:color w:val="000000"/>
           <w:sz w:val="21"/>
           <w:szCs w:val="21"/>
@@ -1615,6 +1643,8 @@
       <w:r>
         <w:rPr>
           <w:rFonts w:hint="eastAsia" w:ascii="Consolas" w:hAnsi="Consolas" w:eastAsia="宋体"/>
+          <w:strike/>
+          <w:dstrike w:val="0"/>
           <w:color w:val="000000"/>
           <w:sz w:val="21"/>
           <w:szCs w:val="21"/>
@@ -1627,6 +1657,8 @@
       <w:r>
         <w:rPr>
           <w:rFonts w:hint="eastAsia" w:ascii="Consolas" w:hAnsi="Consolas" w:eastAsia="宋体"/>
+          <w:strike/>
+          <w:dstrike w:val="0"/>
           <w:color w:val="000000"/>
           <w:sz w:val="21"/>
           <w:szCs w:val="21"/>
@@ -1656,6 +1688,8 @@
       <w:r>
         <w:rPr>
           <w:rFonts w:hint="eastAsia" w:ascii="Consolas" w:hAnsi="Consolas" w:eastAsia="宋体"/>
+          <w:strike/>
+          <w:dstrike w:val="0"/>
           <w:color w:val="000000"/>
           <w:sz w:val="21"/>
           <w:szCs w:val="21"/>
@@ -1667,6 +1701,8 @@
       <w:r>
         <w:rPr>
           <w:rFonts w:hint="eastAsia" w:ascii="Consolas" w:hAnsi="Consolas" w:eastAsia="宋体"/>
+          <w:strike/>
+          <w:dstrike w:val="0"/>
           <w:color w:val="000000"/>
           <w:sz w:val="21"/>
           <w:szCs w:val="21"/>
@@ -1679,6 +1715,8 @@
       <w:r>
         <w:rPr>
           <w:rFonts w:hint="eastAsia" w:ascii="Consolas" w:hAnsi="Consolas" w:eastAsia="宋体"/>
+          <w:strike/>
+          <w:dstrike w:val="0"/>
           <w:color w:val="000000"/>
           <w:sz w:val="21"/>
           <w:szCs w:val="21"/>
@@ -1686,7 +1724,18 @@
           <w:lang w:val="en-US" w:eastAsia="zh-CN"/>
         </w:rPr>
         <w:tab/>
-        <w:t>启过多的线程。</w:t>
+        <w:t>启过多的线程</w:t>
+      </w:r>
+      <w:r>
+        <w:rPr>
+          <w:rFonts w:hint="eastAsia" w:ascii="Consolas" w:hAnsi="Consolas" w:eastAsia="宋体"/>
+          <w:color w:val="000000"/>
+          <w:sz w:val="21"/>
+          <w:szCs w:val="21"/>
+          <w:highlight w:val="white"/>
+          <w:lang w:val="en-US" w:eastAsia="zh-CN"/>
+        </w:rPr>
+        <w:t>。</w:t>
       </w:r>
     </w:p>
     <w:p>
@@ -1802,101 +1851,35 @@
     <w:p>
       <w:pPr>
         <w:numPr>
-          <w:ilvl w:val="0"/>
-          <w:numId w:val="12"/>
-        </w:numPr>
-        <w:ind w:left="0" w:leftChars="0" w:firstLine="420" w:firstLineChars="0"/>
-        <w:rPr>
-          <w:rFonts w:hint="eastAsia" w:ascii="Consolas" w:hAnsi="Consolas" w:eastAsia="宋体"/>
-          <w:color w:val="000000"/>
-          <w:sz w:val="21"/>
-          <w:szCs w:val="21"/>
-          <w:highlight w:val="white"/>
-          <w:lang w:val="en-US" w:eastAsia="zh-CN"/>
-        </w:rPr>
-      </w:pPr>
-      <w:r>
-        <w:rPr>
-          <w:rFonts w:hint="eastAsia" w:ascii="Consolas" w:hAnsi="Consolas" w:eastAsia="宋体"/>
-          <w:color w:val="000000"/>
-          <w:sz w:val="21"/>
-          <w:szCs w:val="21"/>
-          <w:highlight w:val="white"/>
-          <w:lang w:val="en-US" w:eastAsia="zh-CN"/>
-        </w:rPr>
-        <w:t>该方式主要针对第二种方案，防止单个合约行情推送过快，线程来不及处理时</w:t>
-      </w:r>
+          <w:numId w:val="0"/>
+        </w:numPr>
+        <w:ind w:left="420" w:leftChars="0"/>
+        <w:rPr>
+          <w:rFonts w:hint="eastAsia" w:ascii="Consolas" w:hAnsi="Consolas" w:eastAsia="宋体"/>
+          <w:color w:val="000000"/>
+          <w:sz w:val="21"/>
+          <w:szCs w:val="21"/>
+          <w:highlight w:val="white"/>
+          <w:lang w:val="en-US" w:eastAsia="zh-CN"/>
+        </w:rPr>
+      </w:pPr>
+    </w:p>
+    <w:p>
+      <w:pPr>
+        <w:numPr>
+          <w:ilvl w:val="0"/>
+          <w:numId w:val="0"/>
+        </w:numPr>
+        <w:ind w:leftChars="0"/>
+        <w:rPr>
+          <w:rFonts w:hint="eastAsia"/>
+          <w:sz w:val="21"/>
+          <w:szCs w:val="21"/>
+          <w:lang w:val="en-US" w:eastAsia="zh-CN"/>
+        </w:rPr>
+      </w:pPr>
       <w:bookmarkStart w:id="0" w:name="_GoBack"/>
       <w:bookmarkEnd w:id="0"/>
-      <w:r>
-        <w:rPr>
-          <w:rFonts w:hint="eastAsia" w:ascii="Consolas" w:hAnsi="Consolas" w:eastAsia="宋体"/>
-          <w:color w:val="000000"/>
-          <w:sz w:val="21"/>
-          <w:szCs w:val="21"/>
-          <w:highlight w:val="white"/>
-          <w:lang w:val="en-US" w:eastAsia="zh-CN"/>
-        </w:rPr>
-        <w:t>能保证每次处理的合约行情都是最新的。</w:t>
-      </w:r>
-    </w:p>
-    <w:p>
-      <w:pPr>
-        <w:numPr>
-          <w:numId w:val="0"/>
-        </w:numPr>
-        <w:ind w:left="420" w:leftChars="0"/>
-        <w:rPr>
-          <w:rFonts w:hint="eastAsia" w:ascii="Consolas" w:hAnsi="Consolas" w:eastAsia="宋体"/>
-          <w:color w:val="000000"/>
-          <w:sz w:val="21"/>
-          <w:szCs w:val="21"/>
-          <w:highlight w:val="white"/>
-          <w:lang w:val="en-US" w:eastAsia="zh-CN"/>
-        </w:rPr>
-      </w:pPr>
-    </w:p>
-    <w:p>
-      <w:pPr>
-        <w:numPr>
-          <w:ilvl w:val="0"/>
-          <w:numId w:val="0"/>
-        </w:numPr>
-        <w:rPr>
-          <w:rFonts w:hint="eastAsia" w:ascii="Consolas" w:hAnsi="Consolas" w:eastAsia="宋体"/>
-          <w:color w:val="000000"/>
-          <w:sz w:val="21"/>
-          <w:szCs w:val="21"/>
-          <w:highlight w:val="white"/>
-          <w:lang w:val="en-US" w:eastAsia="zh-CN"/>
-        </w:rPr>
-      </w:pPr>
-      <w:r>
-        <w:rPr>
-          <w:rFonts w:hint="eastAsia" w:ascii="Consolas" w:hAnsi="Consolas" w:eastAsia="宋体"/>
-          <w:color w:val="000000"/>
-          <w:sz w:val="21"/>
-          <w:szCs w:val="21"/>
-          <w:highlight w:val="white"/>
-          <w:lang w:val="en-US" w:eastAsia="zh-CN"/>
-        </w:rPr>
-        <w:t>注：目前采用第二种方式</w:t>
-      </w:r>
-    </w:p>
-    <w:p>
-      <w:pPr>
-        <w:numPr>
-          <w:ilvl w:val="0"/>
-          <w:numId w:val="0"/>
-        </w:numPr>
-        <w:ind w:leftChars="0"/>
-        <w:rPr>
-          <w:rFonts w:hint="eastAsia"/>
-          <w:sz w:val="21"/>
-          <w:szCs w:val="21"/>
-          <w:lang w:val="en-US" w:eastAsia="zh-CN"/>
-        </w:rPr>
-      </w:pPr>
     </w:p>
     <w:sectPr>
       <w:pgSz w:w="11906" w:h="16838"/>

--- a/策略服务器.docx
+++ b/策略服务器.docx
@@ -43,6 +43,7 @@
     <w:p>
       <w:pPr>
         <w:numPr>
+          <w:ilvl w:val="0"/>
           <w:numId w:val="0"/>
         </w:numPr>
         <w:rPr>
@@ -183,6 +184,7 @@
     <w:p>
       <w:pPr>
         <w:numPr>
+          <w:ilvl w:val="0"/>
           <w:numId w:val="0"/>
         </w:numPr>
         <w:ind w:leftChars="0"/>
@@ -242,6 +244,7 @@
     <w:p>
       <w:pPr>
         <w:numPr>
+          <w:ilvl w:val="0"/>
           <w:numId w:val="0"/>
         </w:numPr>
         <w:ind w:left="2100" w:leftChars="0" w:firstLine="420" w:firstLineChars="0"/>
@@ -265,6 +268,7 @@
     <w:p>
       <w:pPr>
         <w:numPr>
+          <w:ilvl w:val="0"/>
           <w:numId w:val="0"/>
         </w:numPr>
         <w:ind w:left="2100" w:leftChars="0" w:firstLine="420" w:firstLineChars="0"/>
@@ -279,6 +283,7 @@
     <w:p>
       <w:pPr>
         <w:numPr>
+          <w:ilvl w:val="0"/>
           <w:numId w:val="0"/>
         </w:numPr>
         <w:rPr>
@@ -337,6 +342,7 @@
     <w:p>
       <w:pPr>
         <w:numPr>
+          <w:ilvl w:val="0"/>
           <w:numId w:val="0"/>
         </w:numPr>
         <w:ind w:left="2520" w:leftChars="0" w:firstLine="420" w:firstLineChars="0"/>
@@ -351,6 +357,7 @@
     <w:p>
       <w:pPr>
         <w:numPr>
+          <w:ilvl w:val="0"/>
           <w:numId w:val="0"/>
         </w:numPr>
         <w:ind w:left="2520" w:leftChars="0" w:firstLine="420" w:firstLineChars="0"/>
@@ -374,6 +381,7 @@
     <w:p>
       <w:pPr>
         <w:numPr>
+          <w:ilvl w:val="0"/>
           <w:numId w:val="0"/>
         </w:numPr>
         <w:ind w:left="2520" w:leftChars="0" w:firstLine="420" w:firstLineChars="0"/>
@@ -1037,6 +1045,136 @@
       <w:pPr>
         <w:numPr>
           <w:ilvl w:val="0"/>
+          <w:numId w:val="2"/>
+        </w:numPr>
+        <w:ind w:left="0" w:leftChars="0" w:firstLine="0" w:firstLineChars="0"/>
+        <w:rPr>
+          <w:rFonts w:hint="eastAsia" w:ascii="Consolas" w:hAnsi="Consolas" w:eastAsia="宋体"/>
+          <w:color w:val="000000"/>
+          <w:sz w:val="21"/>
+          <w:szCs w:val="21"/>
+          <w:highlight w:val="white"/>
+          <w:lang w:val="en-US" w:eastAsia="zh-CN"/>
+        </w:rPr>
+      </w:pPr>
+      <w:r>
+        <w:rPr>
+          <w:rFonts w:hint="eastAsia" w:ascii="Consolas" w:hAnsi="Consolas" w:eastAsia="宋体"/>
+          <w:color w:val="000000"/>
+          <w:sz w:val="21"/>
+          <w:szCs w:val="21"/>
+          <w:highlight w:val="white"/>
+          <w:lang w:val="en-US" w:eastAsia="zh-CN"/>
+        </w:rPr>
+        <w:t>解析中控服务器发送的指令</w:t>
+      </w:r>
+    </w:p>
+    <w:p>
+      <w:pPr>
+        <w:numPr>
+          <w:ilvl w:val="0"/>
+          <w:numId w:val="8"/>
+        </w:numPr>
+        <w:ind w:leftChars="0"/>
+        <w:rPr>
+          <w:rFonts w:hint="eastAsia" w:ascii="Consolas" w:hAnsi="Consolas" w:eastAsia="宋体"/>
+          <w:color w:val="000000"/>
+          <w:sz w:val="21"/>
+          <w:szCs w:val="21"/>
+          <w:highlight w:val="white"/>
+          <w:lang w:val="en-US" w:eastAsia="zh-CN"/>
+        </w:rPr>
+      </w:pPr>
+      <w:r>
+        <w:rPr>
+          <w:rFonts w:hint="eastAsia" w:ascii="Consolas" w:hAnsi="Consolas" w:eastAsia="宋体"/>
+          <w:color w:val="000000"/>
+          <w:sz w:val="21"/>
+          <w:szCs w:val="21"/>
+          <w:highlight w:val="white"/>
+          <w:lang w:val="en-US" w:eastAsia="zh-CN"/>
+        </w:rPr>
+        <w:t>开始策略</w:t>
+      </w:r>
+    </w:p>
+    <w:p>
+      <w:pPr>
+        <w:numPr>
+          <w:ilvl w:val="0"/>
+          <w:numId w:val="9"/>
+        </w:numPr>
+        <w:ind w:left="840" w:leftChars="0" w:hanging="420" w:firstLineChars="0"/>
+        <w:rPr>
+          <w:rFonts w:hint="eastAsia" w:ascii="Consolas" w:hAnsi="Consolas" w:eastAsia="宋体"/>
+          <w:color w:val="000000"/>
+          <w:sz w:val="21"/>
+          <w:szCs w:val="21"/>
+          <w:highlight w:val="white"/>
+          <w:lang w:val="en-US" w:eastAsia="zh-CN"/>
+        </w:rPr>
+      </w:pPr>
+      <w:r>
+        <w:rPr>
+          <w:rFonts w:hint="eastAsia" w:ascii="Consolas" w:hAnsi="Consolas" w:eastAsia="宋体"/>
+          <w:color w:val="000000"/>
+          <w:sz w:val="21"/>
+          <w:szCs w:val="21"/>
+          <w:highlight w:val="white"/>
+          <w:lang w:val="en-US" w:eastAsia="zh-CN"/>
+        </w:rPr>
+        <w:t>NetInfo的code为STRATAGY_START，infoT为策略的Id</w:t>
+      </w:r>
+    </w:p>
+    <w:p>
+      <w:pPr>
+        <w:numPr>
+          <w:ilvl w:val="0"/>
+          <w:numId w:val="9"/>
+        </w:numPr>
+        <w:ind w:left="840" w:leftChars="0" w:hanging="420" w:firstLineChars="0"/>
+        <w:rPr>
+          <w:rFonts w:hint="eastAsia" w:ascii="Consolas" w:hAnsi="Consolas" w:eastAsia="宋体"/>
+          <w:color w:val="000000"/>
+          <w:sz w:val="21"/>
+          <w:szCs w:val="21"/>
+          <w:highlight w:val="white"/>
+          <w:lang w:val="en-US" w:eastAsia="zh-CN"/>
+        </w:rPr>
+      </w:pPr>
+      <w:r>
+        <w:rPr>
+          <w:rFonts w:hint="eastAsia" w:ascii="Consolas" w:hAnsi="Consolas" w:eastAsia="宋体"/>
+          <w:color w:val="000000"/>
+          <w:sz w:val="21"/>
+          <w:szCs w:val="21"/>
+          <w:highlight w:val="white"/>
+          <w:lang w:val="en-US" w:eastAsia="zh-CN"/>
+        </w:rPr>
+        <w:t>从redis中根据策略Id查找</w:t>
+      </w:r>
+      <w:bookmarkStart w:id="0" w:name="_GoBack"/>
+      <w:bookmarkEnd w:id="0"/>
+    </w:p>
+    <w:p>
+      <w:pPr>
+        <w:numPr>
+          <w:ilvl w:val="0"/>
+          <w:numId w:val="0"/>
+        </w:numPr>
+        <w:rPr>
+          <w:rFonts w:hint="eastAsia" w:ascii="Consolas" w:hAnsi="Consolas" w:eastAsia="宋体"/>
+          <w:color w:val="000000"/>
+          <w:sz w:val="21"/>
+          <w:szCs w:val="21"/>
+          <w:highlight w:val="white"/>
+          <w:lang w:val="en-US" w:eastAsia="zh-CN"/>
+        </w:rPr>
+      </w:pPr>
+    </w:p>
+    <w:p>
+      <w:pPr>
+        <w:numPr>
+          <w:ilvl w:val="0"/>
           <w:numId w:val="0"/>
         </w:numPr>
         <w:ind w:leftChars="0" w:firstLine="420" w:firstLineChars="0"/>
@@ -1073,23 +1211,6 @@
           <w:ilvl w:val="0"/>
           <w:numId w:val="0"/>
         </w:numPr>
-        <w:ind w:leftChars="0" w:firstLine="420" w:firstLineChars="0"/>
-        <w:rPr>
-          <w:rFonts w:hint="eastAsia" w:ascii="Consolas" w:hAnsi="Consolas" w:eastAsia="宋体"/>
-          <w:color w:val="000000"/>
-          <w:sz w:val="21"/>
-          <w:szCs w:val="21"/>
-          <w:highlight w:val="white"/>
-          <w:lang w:val="en-US" w:eastAsia="zh-CN"/>
-        </w:rPr>
-      </w:pPr>
-    </w:p>
-    <w:p>
-      <w:pPr>
-        <w:numPr>
-          <w:ilvl w:val="0"/>
-          <w:numId w:val="0"/>
-        </w:numPr>
         <w:rPr>
           <w:rFonts w:hint="eastAsia" w:ascii="Consolas" w:hAnsi="Consolas" w:eastAsia="宋体"/>
           <w:color w:val="000000"/>
@@ -1293,7 +1414,7 @@
       <w:pPr>
         <w:numPr>
           <w:ilvl w:val="0"/>
-          <w:numId w:val="8"/>
+          <w:numId w:val="10"/>
         </w:numPr>
         <w:rPr>
           <w:rFonts w:hint="eastAsia" w:ascii="Consolas" w:hAnsi="Consolas" w:eastAsia="宋体"/>
@@ -1320,7 +1441,7 @@
       <w:pPr>
         <w:numPr>
           <w:ilvl w:val="0"/>
-          <w:numId w:val="8"/>
+          <w:numId w:val="10"/>
         </w:numPr>
         <w:rPr>
           <w:rFonts w:hint="eastAsia" w:ascii="Consolas" w:hAnsi="Consolas" w:eastAsia="宋体"/>
@@ -1406,7 +1527,7 @@
       <w:pPr>
         <w:numPr>
           <w:ilvl w:val="0"/>
-          <w:numId w:val="9"/>
+          <w:numId w:val="11"/>
         </w:numPr>
         <w:rPr>
           <w:rFonts w:hint="eastAsia" w:ascii="Consolas" w:hAnsi="Consolas" w:eastAsia="宋体"/>
@@ -1432,6 +1553,7 @@
     <w:p>
       <w:pPr>
         <w:numPr>
+          <w:ilvl w:val="0"/>
           <w:numId w:val="0"/>
         </w:numPr>
         <w:rPr>
@@ -1463,7 +1585,7 @@
       <w:pPr>
         <w:numPr>
           <w:ilvl w:val="0"/>
-          <w:numId w:val="10"/>
+          <w:numId w:val="12"/>
         </w:numPr>
         <w:ind w:firstLine="420" w:firstLineChars="0"/>
         <w:rPr>
@@ -1502,7 +1624,6 @@
           <w:lang w:val="en-US" w:eastAsia="zh-CN"/>
         </w:rPr>
         <w:tab/>
-        <w:t/>
       </w:r>
       <w:r>
         <w:rPr>
@@ -1516,16 +1637,8 @@
           <w:lang w:val="en-US" w:eastAsia="zh-CN"/>
         </w:rPr>
         <w:tab/>
-        <w:t>行计算。</w:t>
-      </w:r>
-    </w:p>
-    <w:p>
-      <w:pPr>
-        <w:numPr>
-          <w:ilvl w:val="0"/>
-          <w:numId w:val="10"/>
-        </w:numPr>
-        <w:ind w:firstLine="420" w:firstLineChars="0"/>
+      </w:r>
+      <w:r>
         <w:rPr>
           <w:rFonts w:hint="eastAsia" w:ascii="Consolas" w:hAnsi="Consolas" w:eastAsia="宋体"/>
           <w:strike/>
@@ -1536,8 +1649,16 @@
           <w:highlight w:val="white"/>
           <w:lang w:val="en-US" w:eastAsia="zh-CN"/>
         </w:rPr>
-      </w:pPr>
-      <w:r>
+        <w:t>行计算。</w:t>
+      </w:r>
+    </w:p>
+    <w:p>
+      <w:pPr>
+        <w:numPr>
+          <w:ilvl w:val="0"/>
+          <w:numId w:val="12"/>
+        </w:numPr>
+        <w:ind w:firstLine="420" w:firstLineChars="0"/>
         <w:rPr>
           <w:rFonts w:hint="eastAsia" w:ascii="Consolas" w:hAnsi="Consolas" w:eastAsia="宋体"/>
           <w:strike/>
@@ -1548,8 +1669,7 @@
           <w:highlight w:val="white"/>
           <w:lang w:val="en-US" w:eastAsia="zh-CN"/>
         </w:rPr>
-        <w:t>该方式的缺点是如果策略计算时间过长，后续的行情来的太快，等到下一次计算</w:t>
-      </w:r>
+      </w:pPr>
       <w:r>
         <w:rPr>
           <w:rFonts w:hint="eastAsia" w:ascii="Consolas" w:hAnsi="Consolas" w:eastAsia="宋体"/>
@@ -1561,8 +1681,7 @@
           <w:highlight w:val="white"/>
           <w:lang w:val="en-US" w:eastAsia="zh-CN"/>
         </w:rPr>
-        <w:tab/>
-        <w:t/>
+        <w:t>该方式的缺点是如果策略计算时间过长，后续的行情来的太快，等到下一次计算</w:t>
       </w:r>
       <w:r>
         <w:rPr>
@@ -1576,14 +1695,8 @@
           <w:lang w:val="en-US" w:eastAsia="zh-CN"/>
         </w:rPr>
         <w:tab/>
-        <w:t>时间间隔比较大。</w:t>
-      </w:r>
-    </w:p>
-    <w:p>
-      <w:pPr>
-        <w:numPr>
-          <w:numId w:val="0"/>
-        </w:numPr>
+      </w:r>
+      <w:r>
         <w:rPr>
           <w:rFonts w:hint="eastAsia" w:ascii="Consolas" w:hAnsi="Consolas" w:eastAsia="宋体"/>
           <w:strike/>
@@ -1594,7 +1707,8 @@
           <w:highlight w:val="white"/>
           <w:lang w:val="en-US" w:eastAsia="zh-CN"/>
         </w:rPr>
-      </w:pPr>
+        <w:tab/>
+      </w:r>
       <w:r>
         <w:rPr>
           <w:rFonts w:hint="eastAsia" w:ascii="Consolas" w:hAnsi="Consolas" w:eastAsia="宋体"/>
@@ -1606,16 +1720,15 @@
           <w:highlight w:val="white"/>
           <w:lang w:val="en-US" w:eastAsia="zh-CN"/>
         </w:rPr>
-        <w:t>第二种：</w:t>
-      </w:r>
-    </w:p>
-    <w:p>
-      <w:pPr>
-        <w:numPr>
-          <w:ilvl w:val="0"/>
-          <w:numId w:val="11"/>
-        </w:numPr>
-        <w:ind w:leftChars="0" w:firstLine="420" w:firstLineChars="0"/>
+        <w:t>时间间隔比较大。</w:t>
+      </w:r>
+    </w:p>
+    <w:p>
+      <w:pPr>
+        <w:numPr>
+          <w:ilvl w:val="0"/>
+          <w:numId w:val="0"/>
+        </w:numPr>
         <w:rPr>
           <w:rFonts w:hint="eastAsia" w:ascii="Consolas" w:hAnsi="Consolas" w:eastAsia="宋体"/>
           <w:strike/>
@@ -1638,9 +1751,16 @@
           <w:highlight w:val="white"/>
           <w:lang w:val="en-US" w:eastAsia="zh-CN"/>
         </w:rPr>
-        <w:t>策略运行者作为消费者接收全部的行情，然后根据该消费者进行合约行情的筛选，</w:t>
-      </w:r>
-      <w:r>
+        <w:t>第二种：</w:t>
+      </w:r>
+    </w:p>
+    <w:p>
+      <w:pPr>
+        <w:numPr>
+          <w:ilvl w:val="0"/>
+          <w:numId w:val="13"/>
+        </w:numPr>
+        <w:ind w:leftChars="0" w:firstLine="420" w:firstLineChars="0"/>
         <w:rPr>
           <w:rFonts w:hint="eastAsia" w:ascii="Consolas" w:hAnsi="Consolas" w:eastAsia="宋体"/>
           <w:strike/>
@@ -1651,9 +1771,7 @@
           <w:highlight w:val="white"/>
           <w:lang w:val="en-US" w:eastAsia="zh-CN"/>
         </w:rPr>
-        <w:tab/>
-        <w:t/>
-      </w:r>
+      </w:pPr>
       <w:r>
         <w:rPr>
           <w:rFonts w:hint="eastAsia" w:ascii="Consolas" w:hAnsi="Consolas" w:eastAsia="宋体"/>
@@ -1665,26 +1783,8 @@
           <w:highlight w:val="white"/>
           <w:lang w:val="en-US" w:eastAsia="zh-CN"/>
         </w:rPr>
-        <w:tab/>
-        <w:t>将满足条件的行情推送给另一线程进行计算。</w:t>
-      </w:r>
-    </w:p>
-    <w:p>
-      <w:pPr>
-        <w:numPr>
-          <w:ilvl w:val="0"/>
-          <w:numId w:val="11"/>
-        </w:numPr>
-        <w:ind w:leftChars="0" w:firstLine="420" w:firstLineChars="0"/>
-        <w:rPr>
-          <w:rFonts w:hint="eastAsia" w:ascii="Consolas" w:hAnsi="Consolas" w:eastAsia="宋体"/>
-          <w:color w:val="000000"/>
-          <w:sz w:val="21"/>
-          <w:szCs w:val="21"/>
-          <w:highlight w:val="white"/>
-          <w:lang w:val="en-US" w:eastAsia="zh-CN"/>
-        </w:rPr>
-      </w:pPr>
+        <w:t>策略运行者作为消费者接收全部的行情，然后根据该消费者进行合约行情的筛选，</w:t>
+      </w:r>
       <w:r>
         <w:rPr>
           <w:rFonts w:hint="eastAsia" w:ascii="Consolas" w:hAnsi="Consolas" w:eastAsia="宋体"/>
@@ -1696,7 +1796,7 @@
           <w:highlight w:val="white"/>
           <w:lang w:val="en-US" w:eastAsia="zh-CN"/>
         </w:rPr>
-        <w:t>该方式可保证策略计算的线程中没有不必要的行情，但是会增加系统的负载，开</w:t>
+        <w:tab/>
       </w:r>
       <w:r>
         <w:rPr>
@@ -1710,7 +1810,6 @@
           <w:lang w:val="en-US" w:eastAsia="zh-CN"/>
         </w:rPr>
         <w:tab/>
-        <w:t/>
       </w:r>
       <w:r>
         <w:rPr>
@@ -1723,7 +1822,75 @@
           <w:highlight w:val="white"/>
           <w:lang w:val="en-US" w:eastAsia="zh-CN"/>
         </w:rPr>
+        <w:t>将满足条件的行情推送给另一线程进行计算。</w:t>
+      </w:r>
+    </w:p>
+    <w:p>
+      <w:pPr>
+        <w:numPr>
+          <w:ilvl w:val="0"/>
+          <w:numId w:val="13"/>
+        </w:numPr>
+        <w:ind w:leftChars="0" w:firstLine="420" w:firstLineChars="0"/>
+        <w:rPr>
+          <w:rFonts w:hint="eastAsia" w:ascii="Consolas" w:hAnsi="Consolas" w:eastAsia="宋体"/>
+          <w:color w:val="000000"/>
+          <w:sz w:val="21"/>
+          <w:szCs w:val="21"/>
+          <w:highlight w:val="white"/>
+          <w:lang w:val="en-US" w:eastAsia="zh-CN"/>
+        </w:rPr>
+      </w:pPr>
+      <w:r>
+        <w:rPr>
+          <w:rFonts w:hint="eastAsia" w:ascii="Consolas" w:hAnsi="Consolas" w:eastAsia="宋体"/>
+          <w:strike/>
+          <w:dstrike w:val="0"/>
+          <w:color w:val="000000"/>
+          <w:sz w:val="21"/>
+          <w:szCs w:val="21"/>
+          <w:highlight w:val="white"/>
+          <w:lang w:val="en-US" w:eastAsia="zh-CN"/>
+        </w:rPr>
+        <w:t>该方式可保证策略计算的线程中没有不必要的行情，但是会增加系统的负载，开</w:t>
+      </w:r>
+      <w:r>
+        <w:rPr>
+          <w:rFonts w:hint="eastAsia" w:ascii="Consolas" w:hAnsi="Consolas" w:eastAsia="宋体"/>
+          <w:strike/>
+          <w:dstrike w:val="0"/>
+          <w:color w:val="000000"/>
+          <w:sz w:val="21"/>
+          <w:szCs w:val="21"/>
+          <w:highlight w:val="white"/>
+          <w:lang w:val="en-US" w:eastAsia="zh-CN"/>
+        </w:rPr>
         <w:tab/>
+      </w:r>
+      <w:r>
+        <w:rPr>
+          <w:rFonts w:hint="eastAsia" w:ascii="Consolas" w:hAnsi="Consolas" w:eastAsia="宋体"/>
+          <w:strike/>
+          <w:dstrike w:val="0"/>
+          <w:color w:val="000000"/>
+          <w:sz w:val="21"/>
+          <w:szCs w:val="21"/>
+          <w:highlight w:val="white"/>
+          <w:lang w:val="en-US" w:eastAsia="zh-CN"/>
+        </w:rPr>
+        <w:tab/>
+      </w:r>
+      <w:r>
+        <w:rPr>
+          <w:rFonts w:hint="eastAsia" w:ascii="Consolas" w:hAnsi="Consolas" w:eastAsia="宋体"/>
+          <w:strike/>
+          <w:dstrike w:val="0"/>
+          <w:color w:val="000000"/>
+          <w:sz w:val="21"/>
+          <w:szCs w:val="21"/>
+          <w:highlight w:val="white"/>
+          <w:lang w:val="en-US" w:eastAsia="zh-CN"/>
+        </w:rPr>
         <w:t>启过多的线程</w:t>
       </w:r>
       <w:r>
@@ -1769,7 +1936,7 @@
       <w:pPr>
         <w:numPr>
           <w:ilvl w:val="0"/>
-          <w:numId w:val="12"/>
+          <w:numId w:val="14"/>
         </w:numPr>
         <w:ind w:firstLine="420" w:firstLineChars="0"/>
         <w:rPr>
@@ -1796,6 +1963,7 @@
     <w:p>
       <w:pPr>
         <w:numPr>
+          <w:ilvl w:val="0"/>
           <w:numId w:val="0"/>
         </w:numPr>
         <w:ind w:left="420" w:leftChars="0" w:firstLine="420" w:firstLineChars="0"/>
@@ -1824,7 +1992,7 @@
       <w:pPr>
         <w:numPr>
           <w:ilvl w:val="0"/>
-          <w:numId w:val="12"/>
+          <w:numId w:val="14"/>
         </w:numPr>
         <w:ind w:left="0" w:leftChars="0" w:firstLine="420" w:firstLineChars="0"/>
         <w:rPr>
@@ -1851,6 +2019,7 @@
     <w:p>
       <w:pPr>
         <w:numPr>
+          <w:ilvl w:val="0"/>
           <w:numId w:val="0"/>
         </w:numPr>
         <w:ind w:left="420" w:leftChars="0"/>
@@ -1878,8 +2047,6 @@
           <w:lang w:val="en-US" w:eastAsia="zh-CN"/>
         </w:rPr>
       </w:pPr>
-      <w:bookmarkStart w:id="0" w:name="_GoBack"/>
-      <w:bookmarkEnd w:id="0"/>
     </w:p>
     <w:sectPr>
       <w:pgSz w:w="11906" w:h="16838"/>
@@ -1918,6 +2085,23 @@
     </w:lvl>
   </w:abstractNum>
   <w:abstractNum w:abstractNumId="2">
+    <w:nsid w:val="BE1C505D"/>
+    <w:multiLevelType w:val="singleLevel"/>
+    <w:tmpl w:val="BE1C505D"/>
+    <w:lvl w:ilvl="0" w:tentative="0">
+      <w:start w:val="1"/>
+      <w:numFmt w:val="bullet"/>
+      <w:lvlText w:val=""/>
+      <w:lvlJc w:val="left"/>
+      <w:pPr>
+        <w:ind w:left="420" w:hanging="420"/>
+      </w:pPr>
+      <w:rPr>
+        <w:rFonts w:hint="default" w:ascii="Wingdings" w:hAnsi="Wingdings"/>
+      </w:rPr>
+    </w:lvl>
+  </w:abstractNum>
+  <w:abstractNum w:abstractNumId="3">
     <w:nsid w:val="DE190313"/>
     <w:multiLevelType w:val="singleLevel"/>
     <w:tmpl w:val="DE190313"/>
@@ -1932,7 +2116,7 @@
       </w:rPr>
     </w:lvl>
   </w:abstractNum>
-  <w:abstractNum w:abstractNumId="3">
+  <w:abstractNum w:abstractNumId="4">
     <w:nsid w:val="DFD87271"/>
     <w:multiLevelType w:val="singleLevel"/>
     <w:tmpl w:val="DFD87271"/>
@@ -1944,7 +2128,7 @@
       <w:lvlJc w:val="left"/>
     </w:lvl>
   </w:abstractNum>
-  <w:abstractNum w:abstractNumId="4">
+  <w:abstractNum w:abstractNumId="5">
     <w:nsid w:val="05133CEC"/>
     <w:multiLevelType w:val="singleLevel"/>
     <w:tmpl w:val="05133CEC"/>
@@ -1956,7 +2140,7 @@
       <w:lvlJc w:val="left"/>
     </w:lvl>
   </w:abstractNum>
-  <w:abstractNum w:abstractNumId="5">
+  <w:abstractNum w:abstractNumId="6">
     <w:nsid w:val="1757EE5C"/>
     <w:multiLevelType w:val="singleLevel"/>
     <w:tmpl w:val="1757EE5C"/>
@@ -1968,7 +2152,7 @@
       <w:lvlJc w:val="left"/>
     </w:lvl>
   </w:abstractNum>
-  <w:abstractNum w:abstractNumId="6">
+  <w:abstractNum w:abstractNumId="7">
     <w:nsid w:val="191EC8A5"/>
     <w:multiLevelType w:val="singleLevel"/>
     <w:tmpl w:val="191EC8A5"/>
@@ -1980,7 +2164,7 @@
       <w:lvlJc w:val="left"/>
     </w:lvl>
   </w:abstractNum>
-  <w:abstractNum w:abstractNumId="7">
+  <w:abstractNum w:abstractNumId="8">
     <w:nsid w:val="1DA0211E"/>
     <w:multiLevelType w:val="singleLevel"/>
     <w:tmpl w:val="1DA0211E"/>
@@ -1997,7 +2181,7 @@
       </w:rPr>
     </w:lvl>
   </w:abstractNum>
-  <w:abstractNum w:abstractNumId="8">
+  <w:abstractNum w:abstractNumId="9">
     <w:nsid w:val="2814054F"/>
     <w:multiLevelType w:val="singleLevel"/>
     <w:tmpl w:val="2814054F"/>
@@ -2009,7 +2193,19 @@
       <w:lvlJc w:val="left"/>
     </w:lvl>
   </w:abstractNum>
-  <w:abstractNum w:abstractNumId="9">
+  <w:abstractNum w:abstractNumId="10">
+    <w:nsid w:val="396A02D6"/>
+    <w:multiLevelType w:val="singleLevel"/>
+    <w:tmpl w:val="396A02D6"/>
+    <w:lvl w:ilvl="0" w:tentative="0">
+      <w:start w:val="1"/>
+      <w:numFmt w:val="decimal"/>
+      <w:suff w:val="nothing"/>
+      <w:lvlText w:val="（%1）"/>
+      <w:lvlJc w:val="left"/>
+    </w:lvl>
+  </w:abstractNum>
+  <w:abstractNum w:abstractNumId="11">
     <w:nsid w:val="50D2D3F8"/>
     <w:multiLevelType w:val="singleLevel"/>
     <w:tmpl w:val="50D2D3F8"/>
@@ -2026,7 +2222,7 @@
       </w:rPr>
     </w:lvl>
   </w:abstractNum>
-  <w:abstractNum w:abstractNumId="10">
+  <w:abstractNum w:abstractNumId="12">
     <w:nsid w:val="71AB4E9C"/>
     <w:multiLevelType w:val="singleLevel"/>
     <w:tmpl w:val="71AB4E9C"/>
@@ -2038,7 +2234,7 @@
       <w:lvlJc w:val="left"/>
     </w:lvl>
   </w:abstractNum>
-  <w:abstractNum w:abstractNumId="11">
+  <w:abstractNum w:abstractNumId="13">
     <w:nsid w:val="7B41B497"/>
     <w:multiLevelType w:val="singleLevel"/>
     <w:tmpl w:val="7B41B497"/>
@@ -2051,40 +2247,46 @@
     </w:lvl>
   </w:abstractNum>
   <w:num w:numId="1">
-    <w:abstractNumId w:val="2"/>
+    <w:abstractNumId w:val="3"/>
   </w:num>
   <w:num w:numId="2">
-    <w:abstractNumId w:val="8"/>
+    <w:abstractNumId w:val="9"/>
   </w:num>
   <w:num w:numId="3">
-    <w:abstractNumId w:val="11"/>
+    <w:abstractNumId w:val="13"/>
   </w:num>
   <w:num w:numId="4">
-    <w:abstractNumId w:val="5"/>
+    <w:abstractNumId w:val="6"/>
   </w:num>
   <w:num w:numId="5">
-    <w:abstractNumId w:val="7"/>
+    <w:abstractNumId w:val="8"/>
   </w:num>
   <w:num w:numId="6">
     <w:abstractNumId w:val="1"/>
   </w:num>
   <w:num w:numId="7">
-    <w:abstractNumId w:val="9"/>
+    <w:abstractNumId w:val="11"/>
   </w:num>
   <w:num w:numId="8">
-    <w:abstractNumId w:val="0"/>
+    <w:abstractNumId w:val="10"/>
   </w:num>
   <w:num w:numId="9">
-    <w:abstractNumId w:val="3"/>
+    <w:abstractNumId w:val="2"/>
   </w:num>
   <w:num w:numId="10">
-    <w:abstractNumId w:val="6"/>
+    <w:abstractNumId w:val="0"/>
   </w:num>
   <w:num w:numId="11">
     <w:abstractNumId w:val="4"/>
   </w:num>
   <w:num w:numId="12">
-    <w:abstractNumId w:val="10"/>
+    <w:abstractNumId w:val="7"/>
+  </w:num>
+  <w:num w:numId="13">
+    <w:abstractNumId w:val="5"/>
+  </w:num>
+  <w:num w:numId="14">
+    <w:abstractNumId w:val="12"/>
   </w:num>
 </w:numbering>
 </file>
